--- a/工作/MPC8360E出版本/测试项目.docx
+++ b/工作/MPC8360E出版本/测试项目.docx
@@ -2,6 +2,45 @@
 <file path=word/document.xml><?xml version="1.0" encoding="utf-8"?>
 <w:document xmlns:wpc="http://schemas.microsoft.com/office/word/2010/wordprocessingCanvas" xmlns:mc="http://schemas.openxmlformats.org/markup-compatibility/2006" xmlns:o="urn:schemas-microsoft-com:office:office" xmlns:r="http://schemas.openxmlformats.org/officeDocument/2006/relationships" xmlns:m="http://schemas.openxmlformats.org/officeDocument/2006/math" xmlns:v="urn:schemas-microsoft-com:vml" xmlns:wp14="http://schemas.microsoft.com/office/word/2010/wordprocessingDrawing" xmlns:wp="http://schemas.openxmlformats.org/drawingml/2006/wordprocessingDrawing" xmlns:w10="urn:schemas-microsoft-com:office:word" xmlns:w="http://schemas.openxmlformats.org/wordprocessingml/2006/main" xmlns:w14="http://schemas.microsoft.com/office/word/2010/wordml" xmlns:w15="http://schemas.microsoft.com/office/word/2012/wordml" xmlns:wpg="http://schemas.microsoft.com/office/word/2010/wordprocessingGroup" xmlns:wpi="http://schemas.microsoft.com/office/word/2010/wordprocessingInk" xmlns:wne="http://schemas.microsoft.com/office/word/2006/wordml" xmlns:wps="http://schemas.microsoft.com/office/word/2010/wordprocessingShape" mc:Ignorable="w14 w15 wp14">
   <w:body>
+    <w:p>
+      <w:r>
+        <w:rPr>
+          <w:rFonts w:hint="eastAsia"/>
+        </w:rPr>
+        <w:t>测试</w:t>
+      </w:r>
+      <w:r>
+        <w:t>用例的详细说明请</w:t>
+      </w:r>
+      <w:r>
+        <w:rPr>
+          <w:rFonts w:hint="eastAsia"/>
+        </w:rPr>
+        <w:t>参考《</w:t>
+      </w:r>
+      <w:r>
+        <w:t>测试项目说明</w:t>
+      </w:r>
+      <w:r>
+        <w:rPr>
+          <w:rFonts w:hint="eastAsia"/>
+        </w:rPr>
+        <w:t>.PDF</w:t>
+      </w:r>
+      <w:r>
+        <w:rPr>
+          <w:rFonts w:hint="eastAsia"/>
+        </w:rPr>
+        <w:t>》</w:t>
+      </w:r>
+    </w:p>
+    <w:p>
+      <w:pPr>
+        <w:rPr>
+          <w:rFonts w:hint="eastAsia"/>
+        </w:rPr>
+      </w:pPr>
+    </w:p>
     <w:tbl>
       <w:tblPr>
         <w:tblStyle w:val="a3"/>
@@ -9,23 +48,19 @@
         <w:tblLook w:val="04A0" w:firstRow="1" w:lastRow="0" w:firstColumn="1" w:lastColumn="0" w:noHBand="0" w:noVBand="1"/>
       </w:tblPr>
       <w:tblGrid>
-        <w:gridCol w:w="2074"/>
-        <w:gridCol w:w="2074"/>
-        <w:gridCol w:w="2074"/>
-        <w:gridCol w:w="2074"/>
+        <w:gridCol w:w="1932"/>
+        <w:gridCol w:w="1997"/>
+        <w:gridCol w:w="2028"/>
+        <w:gridCol w:w="998"/>
+        <w:gridCol w:w="1341"/>
       </w:tblGrid>
       <w:tr>
         <w:tc>
           <w:tcPr>
-            <w:tcW w:w="2074" w:type="dxa"/>
+            <w:tcW w:w="1932" w:type="dxa"/>
             <w:shd w:val="clear" w:color="auto" w:fill="8EAADB" w:themeFill="accent5" w:themeFillTint="99"/>
           </w:tcPr>
           <w:p>
-            <w:pPr>
-              <w:rPr>
-                <w:rFonts w:hint="eastAsia"/>
-              </w:rPr>
-            </w:pPr>
             <w:r>
               <w:rPr>
                 <w:rFonts w:hint="eastAsia"/>
@@ -36,7 +71,7 @@
         </w:tc>
         <w:tc>
           <w:tcPr>
-            <w:tcW w:w="2074" w:type="dxa"/>
+            <w:tcW w:w="1997" w:type="dxa"/>
             <w:shd w:val="clear" w:color="auto" w:fill="8EAADB" w:themeFill="accent5" w:themeFillTint="99"/>
           </w:tcPr>
           <w:p>
@@ -50,7 +85,7 @@
         </w:tc>
         <w:tc>
           <w:tcPr>
-            <w:tcW w:w="2074" w:type="dxa"/>
+            <w:tcW w:w="2028" w:type="dxa"/>
             <w:shd w:val="clear" w:color="auto" w:fill="8EAADB" w:themeFill="accent5" w:themeFillTint="99"/>
           </w:tcPr>
           <w:p>
@@ -64,7 +99,8 @@
         </w:tc>
         <w:tc>
           <w:tcPr>
-            <w:tcW w:w="2074" w:type="dxa"/>
+            <w:tcW w:w="2339" w:type="dxa"/>
+            <w:gridSpan w:val="2"/>
             <w:shd w:val="clear" w:color="auto" w:fill="8EAADB" w:themeFill="accent5" w:themeFillTint="99"/>
           </w:tcPr>
           <w:p>
@@ -80,7 +116,7 @@
       <w:tr>
         <w:tc>
           <w:tcPr>
-            <w:tcW w:w="2074" w:type="dxa"/>
+            <w:tcW w:w="1932" w:type="dxa"/>
             <w:vMerge w:val="restart"/>
             <w:vAlign w:val="center"/>
           </w:tcPr>
@@ -97,14 +133,13 @@
               </w:rPr>
               <w:t>功能</w:t>
             </w:r>
-            <w:r>
-              <w:t>测试</w:t>
-            </w:r>
-          </w:p>
-        </w:tc>
-        <w:tc>
-          <w:tcPr>
-            <w:tcW w:w="2074" w:type="dxa"/>
+          </w:p>
+        </w:tc>
+        <w:tc>
+          <w:tcPr>
+            <w:tcW w:w="1997" w:type="dxa"/>
+            <w:vMerge w:val="restart"/>
+            <w:vAlign w:val="center"/>
           </w:tcPr>
           <w:p>
             <w:r>
@@ -117,33 +152,111 @@
         </w:tc>
         <w:tc>
           <w:tcPr>
-            <w:tcW w:w="2074" w:type="dxa"/>
-          </w:tcPr>
-          <w:p/>
-        </w:tc>
-        <w:tc>
-          <w:tcPr>
-            <w:tcW w:w="2074" w:type="dxa"/>
-          </w:tcPr>
-          <w:p/>
-        </w:tc>
-      </w:tr>
-      <w:tr>
-        <w:tc>
-          <w:tcPr>
-            <w:tcW w:w="2074" w:type="dxa"/>
+            <w:tcW w:w="2028" w:type="dxa"/>
+          </w:tcPr>
+          <w:p>
+            <w:r>
+              <w:rPr>
+                <w:rFonts w:hint="eastAsia"/>
+              </w:rPr>
+              <w:t>C</w:t>
+            </w:r>
+            <w:r>
+              <w:t>ache</w:t>
+            </w:r>
+          </w:p>
+        </w:tc>
+        <w:tc>
+          <w:tcPr>
+            <w:tcW w:w="2339" w:type="dxa"/>
+            <w:gridSpan w:val="2"/>
+          </w:tcPr>
+          <w:p>
+            <w:r>
+              <w:rPr>
+                <w:rFonts w:hint="eastAsia"/>
+              </w:rPr>
+              <w:t>PASS</w:t>
+            </w:r>
+          </w:p>
+        </w:tc>
+      </w:tr>
+      <w:tr>
+        <w:tc>
+          <w:tcPr>
+            <w:tcW w:w="1932" w:type="dxa"/>
             <w:vMerge/>
             <w:vAlign w:val="center"/>
           </w:tcPr>
           <w:p>
             <w:pPr>
               <w:jc w:val="center"/>
-            </w:pPr>
-          </w:p>
-        </w:tc>
-        <w:tc>
-          <w:tcPr>
-            <w:tcW w:w="2074" w:type="dxa"/>
+              <w:rPr>
+                <w:rFonts w:hint="eastAsia"/>
+              </w:rPr>
+            </w:pPr>
+          </w:p>
+        </w:tc>
+        <w:tc>
+          <w:tcPr>
+            <w:tcW w:w="1997" w:type="dxa"/>
+            <w:vMerge/>
+          </w:tcPr>
+          <w:p>
+            <w:pPr>
+              <w:rPr>
+                <w:rFonts w:hint="eastAsia"/>
+              </w:rPr>
+            </w:pPr>
+          </w:p>
+        </w:tc>
+        <w:tc>
+          <w:tcPr>
+            <w:tcW w:w="2028" w:type="dxa"/>
+          </w:tcPr>
+          <w:p>
+            <w:r>
+              <w:rPr>
+                <w:rFonts w:hint="eastAsia"/>
+              </w:rPr>
+              <w:t>MMU</w:t>
+            </w:r>
+          </w:p>
+        </w:tc>
+        <w:tc>
+          <w:tcPr>
+            <w:tcW w:w="2339" w:type="dxa"/>
+            <w:gridSpan w:val="2"/>
+          </w:tcPr>
+          <w:p>
+            <w:r>
+              <w:rPr>
+                <w:rFonts w:hint="eastAsia"/>
+              </w:rPr>
+              <w:t>PASS</w:t>
+            </w:r>
+          </w:p>
+        </w:tc>
+      </w:tr>
+      <w:tr>
+        <w:trPr>
+          <w:trHeight w:val="62"/>
+        </w:trPr>
+        <w:tc>
+          <w:tcPr>
+            <w:tcW w:w="1932" w:type="dxa"/>
+            <w:vMerge/>
+            <w:vAlign w:val="center"/>
+          </w:tcPr>
+          <w:p>
+            <w:pPr>
+              <w:jc w:val="center"/>
+            </w:pPr>
+          </w:p>
+        </w:tc>
+        <w:tc>
+          <w:tcPr>
+            <w:tcW w:w="1997" w:type="dxa"/>
             <w:vMerge w:val="restart"/>
             <w:vAlign w:val="center"/>
           </w:tcPr>
@@ -153,6 +266,597 @@
                 <w:rFonts w:hint="eastAsia"/>
               </w:rPr>
               <w:t>BSP</w:t>
+            </w:r>
+          </w:p>
+        </w:tc>
+        <w:tc>
+          <w:tcPr>
+            <w:tcW w:w="2028" w:type="dxa"/>
+            <w:vMerge w:val="restart"/>
+          </w:tcPr>
+          <w:p>
+            <w:r>
+              <w:t>EthernetBlaster</w:t>
+            </w:r>
+          </w:p>
+          <w:p>
+            <w:pPr>
+              <w:rPr>
+                <w:rFonts w:hint="eastAsia"/>
+              </w:rPr>
+            </w:pPr>
+            <w:r>
+              <w:rPr>
+                <w:rFonts w:hint="eastAsia"/>
+              </w:rPr>
+              <w:t>端口</w:t>
+            </w:r>
+            <w:r>
+              <w:t>：</w:t>
+            </w:r>
+            <w:r>
+              <w:rPr>
+                <w:rFonts w:hint="eastAsia"/>
+              </w:rPr>
+              <w:t>5000</w:t>
+            </w:r>
+          </w:p>
+          <w:p>
+            <w:r>
+              <w:rPr>
+                <w:rFonts w:hint="eastAsia"/>
+              </w:rPr>
+              <w:t>TCP</w:t>
+            </w:r>
+            <w:r>
+              <w:rPr>
+                <w:rFonts w:hint="eastAsia"/>
+              </w:rPr>
+              <w:t>包</w:t>
+            </w:r>
+            <w:r>
+              <w:t>：</w:t>
+            </w:r>
+            <w:r>
+              <w:rPr>
+                <w:rFonts w:hint="eastAsia"/>
+              </w:rPr>
+              <w:t>16000</w:t>
+            </w:r>
+            <w:r>
+              <w:t>B</w:t>
+            </w:r>
+          </w:p>
+          <w:p>
+            <w:pPr>
+              <w:rPr>
+                <w:rFonts w:hint="eastAsia"/>
+              </w:rPr>
+            </w:pPr>
+            <w:r>
+              <w:rPr>
+                <w:rFonts w:hint="eastAsia"/>
+              </w:rPr>
+              <w:t>UDP</w:t>
+            </w:r>
+            <w:r>
+              <w:rPr>
+                <w:rFonts w:hint="eastAsia"/>
+              </w:rPr>
+              <w:t>包</w:t>
+            </w:r>
+            <w:r>
+              <w:t>：</w:t>
+            </w:r>
+            <w:r>
+              <w:rPr>
+                <w:rFonts w:hint="eastAsia"/>
+              </w:rPr>
+              <w:t>1000</w:t>
+            </w:r>
+            <w:r>
+              <w:t>B</w:t>
+            </w:r>
+          </w:p>
+        </w:tc>
+        <w:tc>
+          <w:tcPr>
+            <w:tcW w:w="998" w:type="dxa"/>
+          </w:tcPr>
+          <w:p>
+            <w:pPr>
+              <w:rPr>
+                <w:rFonts w:hint="eastAsia"/>
+              </w:rPr>
+            </w:pPr>
+            <w:r>
+              <w:rPr>
+                <w:rFonts w:hint="eastAsia"/>
+              </w:rPr>
+              <w:t>TCP</w:t>
+            </w:r>
+            <w:r>
+              <w:rPr>
+                <w:rFonts w:hint="eastAsia"/>
+              </w:rPr>
+              <w:t>服务</w:t>
+            </w:r>
+          </w:p>
+        </w:tc>
+        <w:tc>
+          <w:tcPr>
+            <w:tcW w:w="1341" w:type="dxa"/>
+          </w:tcPr>
+          <w:p>
+            <w:r>
+              <w:t>1</w:t>
+            </w:r>
+            <w:r>
+              <w:t>0MB/s</w:t>
+            </w:r>
+          </w:p>
+        </w:tc>
+      </w:tr>
+      <w:tr>
+        <w:trPr>
+          <w:trHeight w:val="60"/>
+        </w:trPr>
+        <w:tc>
+          <w:tcPr>
+            <w:tcW w:w="1932" w:type="dxa"/>
+            <w:vMerge/>
+            <w:vAlign w:val="center"/>
+          </w:tcPr>
+          <w:p>
+            <w:pPr>
+              <w:jc w:val="center"/>
+            </w:pPr>
+          </w:p>
+        </w:tc>
+        <w:tc>
+          <w:tcPr>
+            <w:tcW w:w="1997" w:type="dxa"/>
+            <w:vMerge/>
+            <w:vAlign w:val="center"/>
+          </w:tcPr>
+          <w:p>
+            <w:pPr>
+              <w:rPr>
+                <w:rFonts w:hint="eastAsia"/>
+              </w:rPr>
+            </w:pPr>
+          </w:p>
+        </w:tc>
+        <w:tc>
+          <w:tcPr>
+            <w:tcW w:w="2028" w:type="dxa"/>
+            <w:vMerge/>
+          </w:tcPr>
+          <w:p/>
+        </w:tc>
+        <w:tc>
+          <w:tcPr>
+            <w:tcW w:w="998" w:type="dxa"/>
+          </w:tcPr>
+          <w:p>
+            <w:r>
+              <w:rPr>
+                <w:rFonts w:hint="eastAsia"/>
+              </w:rPr>
+              <w:t>TCP</w:t>
+            </w:r>
+            <w:r>
+              <w:rPr>
+                <w:rFonts w:hint="eastAsia"/>
+              </w:rPr>
+              <w:t>客户</w:t>
+            </w:r>
+          </w:p>
+        </w:tc>
+        <w:tc>
+          <w:tcPr>
+            <w:tcW w:w="1341" w:type="dxa"/>
+          </w:tcPr>
+          <w:p>
+            <w:r>
+              <w:rPr>
+                <w:rFonts w:hint="eastAsia"/>
+              </w:rPr>
+              <w:t>11303270B/</w:t>
+            </w:r>
+            <w:r>
+              <w:t>s</w:t>
+            </w:r>
+          </w:p>
+        </w:tc>
+      </w:tr>
+      <w:tr>
+        <w:trPr>
+          <w:trHeight w:val="60"/>
+        </w:trPr>
+        <w:tc>
+          <w:tcPr>
+            <w:tcW w:w="1932" w:type="dxa"/>
+            <w:vMerge/>
+            <w:vAlign w:val="center"/>
+          </w:tcPr>
+          <w:p>
+            <w:pPr>
+              <w:jc w:val="center"/>
+            </w:pPr>
+          </w:p>
+        </w:tc>
+        <w:tc>
+          <w:tcPr>
+            <w:tcW w:w="1997" w:type="dxa"/>
+            <w:vMerge/>
+            <w:vAlign w:val="center"/>
+          </w:tcPr>
+          <w:p>
+            <w:pPr>
+              <w:rPr>
+                <w:rFonts w:hint="eastAsia"/>
+              </w:rPr>
+            </w:pPr>
+          </w:p>
+        </w:tc>
+        <w:tc>
+          <w:tcPr>
+            <w:tcW w:w="2028" w:type="dxa"/>
+            <w:vMerge/>
+          </w:tcPr>
+          <w:p/>
+        </w:tc>
+        <w:tc>
+          <w:tcPr>
+            <w:tcW w:w="998" w:type="dxa"/>
+          </w:tcPr>
+          <w:p>
+            <w:pPr>
+              <w:rPr>
+                <w:rFonts w:hint="eastAsia"/>
+              </w:rPr>
+            </w:pPr>
+            <w:r>
+              <w:rPr>
+                <w:rFonts w:hint="eastAsia"/>
+              </w:rPr>
+              <w:t>UDP</w:t>
+            </w:r>
+            <w:r>
+              <w:rPr>
+                <w:rFonts w:hint="eastAsia"/>
+              </w:rPr>
+              <w:t>服务</w:t>
+            </w:r>
+          </w:p>
+        </w:tc>
+        <w:tc>
+          <w:tcPr>
+            <w:tcW w:w="1341" w:type="dxa"/>
+          </w:tcPr>
+          <w:p>
+            <w:pPr>
+              <w:rPr>
+                <w:rFonts w:hint="eastAsia"/>
+              </w:rPr>
+            </w:pPr>
+            <w:r>
+              <w:t>9883700</w:t>
+            </w:r>
+            <w:r>
+              <w:t>B</w:t>
+            </w:r>
+            <w:r>
+              <w:rPr>
+                <w:rFonts w:hint="eastAsia"/>
+              </w:rPr>
+              <w:t>/s</w:t>
+            </w:r>
+          </w:p>
+        </w:tc>
+      </w:tr>
+      <w:tr>
+        <w:trPr>
+          <w:trHeight w:val="60"/>
+        </w:trPr>
+        <w:tc>
+          <w:tcPr>
+            <w:tcW w:w="1932" w:type="dxa"/>
+            <w:vMerge/>
+            <w:vAlign w:val="center"/>
+          </w:tcPr>
+          <w:p>
+            <w:pPr>
+              <w:jc w:val="center"/>
+            </w:pPr>
+          </w:p>
+        </w:tc>
+        <w:tc>
+          <w:tcPr>
+            <w:tcW w:w="1997" w:type="dxa"/>
+            <w:vMerge/>
+            <w:vAlign w:val="center"/>
+          </w:tcPr>
+          <w:p>
+            <w:pPr>
+              <w:rPr>
+                <w:rFonts w:hint="eastAsia"/>
+              </w:rPr>
+            </w:pPr>
+          </w:p>
+        </w:tc>
+        <w:tc>
+          <w:tcPr>
+            <w:tcW w:w="2028" w:type="dxa"/>
+            <w:vMerge/>
+          </w:tcPr>
+          <w:p/>
+        </w:tc>
+        <w:tc>
+          <w:tcPr>
+            <w:tcW w:w="998" w:type="dxa"/>
+          </w:tcPr>
+          <w:p>
+            <w:r>
+              <w:rPr>
+                <w:rFonts w:hint="eastAsia"/>
+              </w:rPr>
+              <w:t>UDP</w:t>
+            </w:r>
+            <w:r>
+              <w:rPr>
+                <w:rFonts w:hint="eastAsia"/>
+              </w:rPr>
+              <w:t>客户</w:t>
+            </w:r>
+          </w:p>
+        </w:tc>
+        <w:tc>
+          <w:tcPr>
+            <w:tcW w:w="1341" w:type="dxa"/>
+          </w:tcPr>
+          <w:p>
+            <w:r>
+              <w:rPr>
+                <w:rFonts w:hint="eastAsia"/>
+              </w:rPr>
+              <w:t>11522000B/s</w:t>
+            </w:r>
+          </w:p>
+        </w:tc>
+      </w:tr>
+      <w:tr>
+        <w:tc>
+          <w:tcPr>
+            <w:tcW w:w="1932" w:type="dxa"/>
+            <w:vMerge/>
+            <w:vAlign w:val="center"/>
+          </w:tcPr>
+          <w:p>
+            <w:pPr>
+              <w:jc w:val="center"/>
+            </w:pPr>
+          </w:p>
+        </w:tc>
+        <w:tc>
+          <w:tcPr>
+            <w:tcW w:w="1997" w:type="dxa"/>
+            <w:vMerge/>
+          </w:tcPr>
+          <w:p/>
+        </w:tc>
+        <w:tc>
+          <w:tcPr>
+            <w:tcW w:w="2028" w:type="dxa"/>
+          </w:tcPr>
+          <w:p>
+            <w:r>
+              <w:rPr>
+                <w:rFonts w:hint="eastAsia"/>
+              </w:rPr>
+              <w:t>Storage</w:t>
+            </w:r>
+            <w:r>
+              <w:t>Copy</w:t>
+            </w:r>
+          </w:p>
+        </w:tc>
+        <w:tc>
+          <w:tcPr>
+            <w:tcW w:w="2339" w:type="dxa"/>
+            <w:gridSpan w:val="2"/>
+          </w:tcPr>
+          <w:p/>
+        </w:tc>
+      </w:tr>
+      <w:tr>
+        <w:tc>
+          <w:tcPr>
+            <w:tcW w:w="1932" w:type="dxa"/>
+            <w:vMerge/>
+            <w:vAlign w:val="center"/>
+          </w:tcPr>
+          <w:p>
+            <w:pPr>
+              <w:jc w:val="center"/>
+            </w:pPr>
+          </w:p>
+        </w:tc>
+        <w:tc>
+          <w:tcPr>
+            <w:tcW w:w="1997" w:type="dxa"/>
+            <w:vMerge/>
+          </w:tcPr>
+          <w:p/>
+        </w:tc>
+        <w:tc>
+          <w:tcPr>
+            <w:tcW w:w="2028" w:type="dxa"/>
+          </w:tcPr>
+          <w:p>
+            <w:r>
+              <w:rPr>
+                <w:rFonts w:hint="eastAsia"/>
+              </w:rPr>
+              <w:t>CAN</w:t>
+            </w:r>
+          </w:p>
+        </w:tc>
+        <w:tc>
+          <w:tcPr>
+            <w:tcW w:w="2339" w:type="dxa"/>
+            <w:gridSpan w:val="2"/>
+          </w:tcPr>
+          <w:p/>
+        </w:tc>
+      </w:tr>
+      <w:tr>
+        <w:tc>
+          <w:tcPr>
+            <w:tcW w:w="1932" w:type="dxa"/>
+            <w:vMerge/>
+            <w:vAlign w:val="center"/>
+          </w:tcPr>
+          <w:p>
+            <w:pPr>
+              <w:jc w:val="center"/>
+            </w:pPr>
+          </w:p>
+        </w:tc>
+        <w:tc>
+          <w:tcPr>
+            <w:tcW w:w="1997" w:type="dxa"/>
+            <w:vMerge/>
+          </w:tcPr>
+          <w:p/>
+        </w:tc>
+        <w:tc>
+          <w:tcPr>
+            <w:tcW w:w="2028" w:type="dxa"/>
+          </w:tcPr>
+          <w:p>
+            <w:r>
+              <w:rPr>
+                <w:rFonts w:hint="eastAsia"/>
+              </w:rPr>
+              <w:t>RS485</w:t>
+            </w:r>
+          </w:p>
+        </w:tc>
+        <w:tc>
+          <w:tcPr>
+            <w:tcW w:w="2339" w:type="dxa"/>
+            <w:gridSpan w:val="2"/>
+          </w:tcPr>
+          <w:p/>
+        </w:tc>
+      </w:tr>
+      <w:tr>
+        <w:tc>
+          <w:tcPr>
+            <w:tcW w:w="1932" w:type="dxa"/>
+            <w:vMerge w:val="restart"/>
+            <w:vAlign w:val="center"/>
+          </w:tcPr>
+          <w:p>
+            <w:pPr>
+              <w:jc w:val="center"/>
+              <w:rPr>
+                <w:rFonts w:hint="eastAsia"/>
+              </w:rPr>
+            </w:pPr>
+            <w:r>
+              <w:rPr>
+                <w:rFonts w:hint="eastAsia"/>
+              </w:rPr>
+              <w:t>性能</w:t>
+            </w:r>
+          </w:p>
+        </w:tc>
+        <w:tc>
+          <w:tcPr>
+            <w:tcW w:w="1997" w:type="dxa"/>
+          </w:tcPr>
+          <w:p>
+            <w:r>
+              <w:rPr>
+                <w:rFonts w:hint="eastAsia"/>
+              </w:rPr>
+              <w:t>TimeStamp</w:t>
+            </w:r>
+            <w:r>
+              <w:rPr>
+                <w:rFonts w:hint="eastAsia"/>
+              </w:rPr>
+              <w:t>精度</w:t>
+            </w:r>
+          </w:p>
+        </w:tc>
+        <w:tc>
+          <w:tcPr>
+            <w:tcW w:w="2028" w:type="dxa"/>
+          </w:tcPr>
+          <w:p/>
+        </w:tc>
+        <w:tc>
+          <w:tcPr>
+            <w:tcW w:w="2339" w:type="dxa"/>
+            <w:gridSpan w:val="2"/>
+          </w:tcPr>
+          <w:p/>
+        </w:tc>
+      </w:tr>
+      <w:tr>
+        <w:tc>
+          <w:tcPr>
+            <w:tcW w:w="1932" w:type="dxa"/>
+            <w:vMerge/>
+            <w:vAlign w:val="center"/>
+          </w:tcPr>
+          <w:p>
+            <w:pPr>
+              <w:jc w:val="center"/>
+            </w:pPr>
+          </w:p>
+        </w:tc>
+        <w:tc>
+          <w:tcPr>
+            <w:tcW w:w="1997" w:type="dxa"/>
+          </w:tcPr>
+          <w:p>
+            <w:r>
+              <w:rPr>
+                <w:rFonts w:hint="eastAsia"/>
+              </w:rPr>
+              <w:t>LOOP</w:t>
+            </w:r>
+            <w:r>
+              <w:rPr>
+                <w:rFonts w:hint="eastAsia"/>
+              </w:rPr>
+              <w:t>的</w:t>
+            </w:r>
+            <w:r>
+              <w:t>时间消耗</w:t>
+            </w:r>
+          </w:p>
+        </w:tc>
+        <w:tc>
+          <w:tcPr>
+            <w:tcW w:w="2028" w:type="dxa"/>
+          </w:tcPr>
+          <w:p>
+            <w:pPr>
+              <w:rPr>
+                <w:rFonts w:hint="eastAsia"/>
+              </w:rPr>
+            </w:pPr>
+            <w:r>
+              <w:rPr>
+                <w:rFonts w:hint="eastAsia"/>
+              </w:rPr>
+              <w:t>10,000,000 = 16ns</w:t>
             </w:r>
             <w:bookmarkStart w:id="0" w:name="_GoBack"/>
             <w:bookmarkEnd w:id="0"/>
@@ -160,27 +864,16 @@
         </w:tc>
         <w:tc>
           <w:tcPr>
-            <w:tcW w:w="2074" w:type="dxa"/>
-          </w:tcPr>
-          <w:p>
-            <w:proofErr w:type="spellStart"/>
-            <w:r>
-              <w:t>EthernetBlaster</w:t>
-            </w:r>
-            <w:proofErr w:type="spellEnd"/>
-          </w:p>
-        </w:tc>
-        <w:tc>
-          <w:tcPr>
-            <w:tcW w:w="2074" w:type="dxa"/>
-          </w:tcPr>
-          <w:p/>
-        </w:tc>
-      </w:tr>
-      <w:tr>
-        <w:tc>
-          <w:tcPr>
-            <w:tcW w:w="2074" w:type="dxa"/>
+            <w:tcW w:w="2339" w:type="dxa"/>
+            <w:gridSpan w:val="2"/>
+          </w:tcPr>
+          <w:p/>
+        </w:tc>
+      </w:tr>
+      <w:tr>
+        <w:tc>
+          <w:tcPr>
+            <w:tcW w:w="1932" w:type="dxa"/>
             <w:vMerge/>
             <w:vAlign w:val="center"/>
           </w:tcPr>
@@ -192,46 +885,41 @@
         </w:tc>
         <w:tc>
           <w:tcPr>
-            <w:tcW w:w="2074" w:type="dxa"/>
-            <w:vMerge/>
-          </w:tcPr>
-          <w:p>
-            <w:pPr>
-              <w:rPr>
-                <w:rFonts w:hint="eastAsia"/>
-              </w:rPr>
-            </w:pPr>
-          </w:p>
-        </w:tc>
-        <w:tc>
-          <w:tcPr>
-            <w:tcW w:w="2074" w:type="dxa"/>
-          </w:tcPr>
-          <w:p>
-            <w:proofErr w:type="spellStart"/>
-            <w:r>
-              <w:rPr>
-                <w:rFonts w:hint="eastAsia"/>
-              </w:rPr>
-              <w:t>Storage</w:t>
-            </w:r>
-            <w:r>
-              <w:t>Copy</w:t>
-            </w:r>
-            <w:proofErr w:type="spellEnd"/>
-          </w:p>
-        </w:tc>
-        <w:tc>
-          <w:tcPr>
-            <w:tcW w:w="2074" w:type="dxa"/>
-          </w:tcPr>
-          <w:p/>
-        </w:tc>
-      </w:tr>
-      <w:tr>
-        <w:tc>
-          <w:tcPr>
-            <w:tcW w:w="2074" w:type="dxa"/>
+            <w:tcW w:w="1997" w:type="dxa"/>
+          </w:tcPr>
+          <w:p>
+            <w:r>
+              <w:rPr>
+                <w:rFonts w:hint="eastAsia"/>
+              </w:rPr>
+              <w:t>C</w:t>
+            </w:r>
+            <w:r>
+              <w:t>ache</w:t>
+            </w:r>
+            <w:r>
+              <w:t>对性能的影响</w:t>
+            </w:r>
+          </w:p>
+        </w:tc>
+        <w:tc>
+          <w:tcPr>
+            <w:tcW w:w="2028" w:type="dxa"/>
+          </w:tcPr>
+          <w:p/>
+        </w:tc>
+        <w:tc>
+          <w:tcPr>
+            <w:tcW w:w="2339" w:type="dxa"/>
+            <w:gridSpan w:val="2"/>
+          </w:tcPr>
+          <w:p/>
+        </w:tc>
+      </w:tr>
+      <w:tr>
+        <w:tc>
+          <w:tcPr>
+            <w:tcW w:w="1932" w:type="dxa"/>
             <w:vMerge/>
             <w:vAlign w:val="center"/>
           </w:tcPr>
@@ -243,257 +931,457 @@
         </w:tc>
         <w:tc>
           <w:tcPr>
-            <w:tcW w:w="2074" w:type="dxa"/>
-            <w:vMerge/>
-          </w:tcPr>
-          <w:p>
-            <w:pPr>
-              <w:rPr>
-                <w:rFonts w:hint="eastAsia"/>
-              </w:rPr>
-            </w:pPr>
-          </w:p>
-        </w:tc>
-        <w:tc>
-          <w:tcPr>
-            <w:tcW w:w="2074" w:type="dxa"/>
-          </w:tcPr>
-          <w:p>
-            <w:r>
-              <w:rPr>
-                <w:rFonts w:hint="eastAsia"/>
-              </w:rPr>
-              <w:t>CAN</w:t>
-            </w:r>
-          </w:p>
-        </w:tc>
-        <w:tc>
-          <w:tcPr>
-            <w:tcW w:w="2074" w:type="dxa"/>
-          </w:tcPr>
-          <w:p/>
-        </w:tc>
-      </w:tr>
-      <w:tr>
-        <w:tc>
-          <w:tcPr>
-            <w:tcW w:w="2074" w:type="dxa"/>
-            <w:vMerge/>
+            <w:tcW w:w="1997" w:type="dxa"/>
+          </w:tcPr>
+          <w:p>
+            <w:pPr>
+              <w:rPr>
+                <w:rFonts w:hint="eastAsia"/>
+              </w:rPr>
+            </w:pPr>
+            <w:r>
+              <w:rPr>
+                <w:rFonts w:hint="eastAsia"/>
+              </w:rPr>
+              <w:t>存储</w:t>
+            </w:r>
+          </w:p>
+        </w:tc>
+        <w:tc>
+          <w:tcPr>
+            <w:tcW w:w="2028" w:type="dxa"/>
+          </w:tcPr>
+          <w:p>
+            <w:r>
+              <w:rPr>
+                <w:rFonts w:hint="eastAsia"/>
+              </w:rPr>
+              <w:t>iozone</w:t>
+            </w:r>
+          </w:p>
+        </w:tc>
+        <w:tc>
+          <w:tcPr>
+            <w:tcW w:w="2339" w:type="dxa"/>
+            <w:gridSpan w:val="2"/>
+          </w:tcPr>
+          <w:p>
+            <w:r>
+              <w:rPr>
+                <w:rFonts w:hint="eastAsia"/>
+              </w:rPr>
+              <w:t>PASS</w:t>
+            </w:r>
+          </w:p>
+        </w:tc>
+      </w:tr>
+      <w:tr>
+        <w:tc>
+          <w:tcPr>
+            <w:tcW w:w="1932" w:type="dxa"/>
+            <w:vMerge w:val="restart"/>
             <w:vAlign w:val="center"/>
           </w:tcPr>
           <w:p>
             <w:pPr>
               <w:jc w:val="center"/>
-            </w:pPr>
-          </w:p>
-        </w:tc>
-        <w:tc>
-          <w:tcPr>
-            <w:tcW w:w="2074" w:type="dxa"/>
-            <w:vMerge/>
-          </w:tcPr>
-          <w:p>
-            <w:pPr>
-              <w:rPr>
-                <w:rFonts w:hint="eastAsia"/>
-              </w:rPr>
-            </w:pPr>
-          </w:p>
-        </w:tc>
-        <w:tc>
-          <w:tcPr>
-            <w:tcW w:w="2074" w:type="dxa"/>
-          </w:tcPr>
-          <w:p>
-            <w:r>
-              <w:rPr>
-                <w:rFonts w:hint="eastAsia"/>
-              </w:rPr>
-              <w:t>RS485</w:t>
-            </w:r>
-          </w:p>
-        </w:tc>
-        <w:tc>
-          <w:tcPr>
-            <w:tcW w:w="2074" w:type="dxa"/>
-          </w:tcPr>
-          <w:p/>
-        </w:tc>
-      </w:tr>
-      <w:tr>
-        <w:tc>
-          <w:tcPr>
-            <w:tcW w:w="2074" w:type="dxa"/>
+              <w:rPr>
+                <w:rFonts w:hint="eastAsia"/>
+              </w:rPr>
+            </w:pPr>
+            <w:r>
+              <w:rPr>
+                <w:rFonts w:hint="eastAsia"/>
+              </w:rPr>
+              <w:t>接口</w:t>
+            </w:r>
+          </w:p>
+        </w:tc>
+        <w:tc>
+          <w:tcPr>
+            <w:tcW w:w="1997" w:type="dxa"/>
+          </w:tcPr>
+          <w:p>
+            <w:pPr>
+              <w:rPr>
+                <w:rFonts w:hint="eastAsia"/>
+              </w:rPr>
+            </w:pPr>
+            <w:r>
+              <w:rPr>
+                <w:rFonts w:hint="eastAsia"/>
+              </w:rPr>
+              <w:t>POSIX</w:t>
+            </w:r>
+          </w:p>
+        </w:tc>
+        <w:tc>
+          <w:tcPr>
+            <w:tcW w:w="2028" w:type="dxa"/>
+          </w:tcPr>
+          <w:p/>
+        </w:tc>
+        <w:tc>
+          <w:tcPr>
+            <w:tcW w:w="2339" w:type="dxa"/>
+            <w:gridSpan w:val="2"/>
+          </w:tcPr>
+          <w:p/>
+        </w:tc>
+      </w:tr>
+      <w:tr>
+        <w:tc>
+          <w:tcPr>
+            <w:tcW w:w="1932" w:type="dxa"/>
             <w:vMerge/>
             <w:vAlign w:val="center"/>
           </w:tcPr>
           <w:p>
             <w:pPr>
               <w:jc w:val="center"/>
-            </w:pPr>
-          </w:p>
-        </w:tc>
-        <w:tc>
-          <w:tcPr>
-            <w:tcW w:w="2074" w:type="dxa"/>
-          </w:tcPr>
-          <w:p>
-            <w:r>
-              <w:rPr>
-                <w:rFonts w:hint="eastAsia"/>
-              </w:rPr>
-              <w:t>POSIX</w:t>
-            </w:r>
-          </w:p>
-        </w:tc>
-        <w:tc>
-          <w:tcPr>
-            <w:tcW w:w="2074" w:type="dxa"/>
-          </w:tcPr>
-          <w:p/>
-        </w:tc>
-        <w:tc>
-          <w:tcPr>
-            <w:tcW w:w="2074" w:type="dxa"/>
-          </w:tcPr>
-          <w:p/>
-        </w:tc>
-      </w:tr>
-      <w:tr>
-        <w:tc>
-          <w:tcPr>
-            <w:tcW w:w="2074" w:type="dxa"/>
+              <w:rPr>
+                <w:rFonts w:hint="eastAsia"/>
+              </w:rPr>
+            </w:pPr>
+          </w:p>
+        </w:tc>
+        <w:tc>
+          <w:tcPr>
+            <w:tcW w:w="1997" w:type="dxa"/>
+          </w:tcPr>
+          <w:p>
+            <w:pPr>
+              <w:rPr>
+                <w:rFonts w:hint="eastAsia"/>
+              </w:rPr>
+            </w:pPr>
+            <w:r>
+              <w:rPr>
+                <w:rFonts w:hint="eastAsia"/>
+              </w:rPr>
+              <w:t>vxWorks</w:t>
+            </w:r>
+          </w:p>
+        </w:tc>
+        <w:tc>
+          <w:tcPr>
+            <w:tcW w:w="2028" w:type="dxa"/>
+          </w:tcPr>
+          <w:p/>
+        </w:tc>
+        <w:tc>
+          <w:tcPr>
+            <w:tcW w:w="2339" w:type="dxa"/>
+            <w:gridSpan w:val="2"/>
+          </w:tcPr>
+          <w:p/>
+        </w:tc>
+      </w:tr>
+      <w:tr>
+        <w:tc>
+          <w:tcPr>
+            <w:tcW w:w="1932" w:type="dxa"/>
             <w:vMerge/>
             <w:vAlign w:val="center"/>
           </w:tcPr>
           <w:p>
             <w:pPr>
               <w:jc w:val="center"/>
-            </w:pPr>
-          </w:p>
-        </w:tc>
-        <w:tc>
-          <w:tcPr>
-            <w:tcW w:w="2074" w:type="dxa"/>
-          </w:tcPr>
-          <w:p>
-            <w:proofErr w:type="spellStart"/>
-            <w:r>
-              <w:t>vxWorks</w:t>
-            </w:r>
-            <w:proofErr w:type="spellEnd"/>
-          </w:p>
-        </w:tc>
-        <w:tc>
-          <w:tcPr>
-            <w:tcW w:w="2074" w:type="dxa"/>
-          </w:tcPr>
-          <w:p/>
-        </w:tc>
-        <w:tc>
-          <w:tcPr>
-            <w:tcW w:w="2074" w:type="dxa"/>
-          </w:tcPr>
-          <w:p/>
-        </w:tc>
-      </w:tr>
-      <w:tr>
-        <w:tc>
-          <w:tcPr>
-            <w:tcW w:w="2074" w:type="dxa"/>
+              <w:rPr>
+                <w:rFonts w:hint="eastAsia"/>
+              </w:rPr>
+            </w:pPr>
+          </w:p>
+        </w:tc>
+        <w:tc>
+          <w:tcPr>
+            <w:tcW w:w="1997" w:type="dxa"/>
+          </w:tcPr>
+          <w:p>
+            <w:pPr>
+              <w:rPr>
+                <w:rFonts w:hint="eastAsia"/>
+              </w:rPr>
+            </w:pPr>
+            <w:r>
+              <w:rPr>
+                <w:rFonts w:hint="eastAsia"/>
+              </w:rPr>
+              <w:t>S</w:t>
+            </w:r>
+            <w:r>
+              <w:t>ocket</w:t>
+            </w:r>
+          </w:p>
+        </w:tc>
+        <w:tc>
+          <w:tcPr>
+            <w:tcW w:w="2028" w:type="dxa"/>
+          </w:tcPr>
+          <w:p/>
+        </w:tc>
+        <w:tc>
+          <w:tcPr>
+            <w:tcW w:w="2339" w:type="dxa"/>
+            <w:gridSpan w:val="2"/>
+          </w:tcPr>
+          <w:p/>
+        </w:tc>
+      </w:tr>
+      <w:tr>
+        <w:tc>
+          <w:tcPr>
+            <w:tcW w:w="1932" w:type="dxa"/>
             <w:vMerge/>
             <w:vAlign w:val="center"/>
           </w:tcPr>
           <w:p>
             <w:pPr>
               <w:jc w:val="center"/>
-            </w:pPr>
-          </w:p>
-        </w:tc>
-        <w:tc>
-          <w:tcPr>
-            <w:tcW w:w="2074" w:type="dxa"/>
-          </w:tcPr>
-          <w:p>
-            <w:r>
-              <w:rPr>
-                <w:rFonts w:hint="eastAsia"/>
-              </w:rPr>
-              <w:t>Socket</w:t>
-            </w:r>
-          </w:p>
-        </w:tc>
-        <w:tc>
-          <w:tcPr>
-            <w:tcW w:w="2074" w:type="dxa"/>
-          </w:tcPr>
-          <w:p/>
-        </w:tc>
-        <w:tc>
-          <w:tcPr>
-            <w:tcW w:w="2074" w:type="dxa"/>
-          </w:tcPr>
-          <w:p/>
-        </w:tc>
-      </w:tr>
-      <w:tr>
-        <w:tc>
-          <w:tcPr>
-            <w:tcW w:w="2074" w:type="dxa"/>
-            <w:vMerge/>
+              <w:rPr>
+                <w:rFonts w:hint="eastAsia"/>
+              </w:rPr>
+            </w:pPr>
+          </w:p>
+        </w:tc>
+        <w:tc>
+          <w:tcPr>
+            <w:tcW w:w="1997" w:type="dxa"/>
+          </w:tcPr>
+          <w:p>
+            <w:pPr>
+              <w:rPr>
+                <w:rFonts w:hint="eastAsia"/>
+              </w:rPr>
+            </w:pPr>
+            <w:r>
+              <w:rPr>
+                <w:rFonts w:hint="eastAsia"/>
+              </w:rPr>
+              <w:t>File</w:t>
+            </w:r>
+            <w:r>
+              <w:t xml:space="preserve"> System</w:t>
+            </w:r>
+          </w:p>
+        </w:tc>
+        <w:tc>
+          <w:tcPr>
+            <w:tcW w:w="2028" w:type="dxa"/>
+          </w:tcPr>
+          <w:p/>
+        </w:tc>
+        <w:tc>
+          <w:tcPr>
+            <w:tcW w:w="2339" w:type="dxa"/>
+            <w:gridSpan w:val="2"/>
+          </w:tcPr>
+          <w:p/>
+        </w:tc>
+      </w:tr>
+      <w:tr>
+        <w:tc>
+          <w:tcPr>
+            <w:tcW w:w="1932" w:type="dxa"/>
+            <w:vMerge w:val="restart"/>
             <w:vAlign w:val="center"/>
           </w:tcPr>
           <w:p>
             <w:pPr>
               <w:jc w:val="center"/>
             </w:pPr>
-          </w:p>
-        </w:tc>
-        <w:tc>
-          <w:tcPr>
-            <w:tcW w:w="2074" w:type="dxa"/>
-          </w:tcPr>
-          <w:p>
-            <w:r>
-              <w:rPr>
-                <w:rFonts w:hint="eastAsia"/>
-              </w:rPr>
-              <w:t>File System</w:t>
-            </w:r>
-          </w:p>
-        </w:tc>
-        <w:tc>
-          <w:tcPr>
-            <w:tcW w:w="2074" w:type="dxa"/>
-          </w:tcPr>
-          <w:p/>
-        </w:tc>
-        <w:tc>
-          <w:tcPr>
-            <w:tcW w:w="2074" w:type="dxa"/>
-          </w:tcPr>
-          <w:p/>
-        </w:tc>
-      </w:tr>
-      <w:tr>
-        <w:tc>
-          <w:tcPr>
-            <w:tcW w:w="2074" w:type="dxa"/>
+            <w:r>
+              <w:rPr>
+                <w:rFonts w:hint="eastAsia"/>
+              </w:rPr>
+              <w:t>系统</w:t>
+            </w:r>
+          </w:p>
+        </w:tc>
+        <w:tc>
+          <w:tcPr>
+            <w:tcW w:w="1997" w:type="dxa"/>
+          </w:tcPr>
+          <w:p>
+            <w:r>
+              <w:rPr>
+                <w:rFonts w:hint="eastAsia"/>
+              </w:rPr>
+              <w:t>B</w:t>
+            </w:r>
+            <w:r>
+              <w:t>ootup</w:t>
+            </w:r>
+            <w:r>
+              <w:rPr>
+                <w:rFonts w:hint="eastAsia"/>
+              </w:rPr>
+              <w:t>时间</w:t>
+            </w:r>
+          </w:p>
+        </w:tc>
+        <w:tc>
+          <w:tcPr>
+            <w:tcW w:w="2028" w:type="dxa"/>
+          </w:tcPr>
+          <w:p/>
+        </w:tc>
+        <w:tc>
+          <w:tcPr>
+            <w:tcW w:w="2339" w:type="dxa"/>
+            <w:gridSpan w:val="2"/>
+          </w:tcPr>
+          <w:p/>
+        </w:tc>
+      </w:tr>
+      <w:tr>
+        <w:tc>
+          <w:tcPr>
+            <w:tcW w:w="1932" w:type="dxa"/>
+            <w:vMerge/>
+          </w:tcPr>
+          <w:p/>
+        </w:tc>
+        <w:tc>
+          <w:tcPr>
+            <w:tcW w:w="1997" w:type="dxa"/>
             <w:vMerge w:val="restart"/>
             <w:vAlign w:val="center"/>
           </w:tcPr>
           <w:p>
-            <w:pPr>
-              <w:jc w:val="center"/>
-              <w:rPr>
-                <w:rFonts w:hint="eastAsia"/>
-              </w:rPr>
-            </w:pPr>
-            <w:r>
-              <w:rPr>
-                <w:rFonts w:hint="eastAsia"/>
-              </w:rPr>
-              <w:t>性能</w:t>
+            <w:r>
+              <w:t>调试</w:t>
+            </w:r>
+          </w:p>
+        </w:tc>
+        <w:tc>
+          <w:tcPr>
+            <w:tcW w:w="2028" w:type="dxa"/>
+          </w:tcPr>
+          <w:p>
+            <w:r>
+              <w:rPr>
+                <w:rFonts w:hint="eastAsia"/>
+              </w:rPr>
+              <w:t>任务</w:t>
+            </w:r>
+            <w:r>
+              <w:t>调试</w:t>
+            </w:r>
+          </w:p>
+        </w:tc>
+        <w:tc>
+          <w:tcPr>
+            <w:tcW w:w="2339" w:type="dxa"/>
+            <w:gridSpan w:val="2"/>
+          </w:tcPr>
+          <w:p/>
+        </w:tc>
+      </w:tr>
+      <w:tr>
+        <w:tc>
+          <w:tcPr>
+            <w:tcW w:w="1932" w:type="dxa"/>
+            <w:vMerge/>
+          </w:tcPr>
+          <w:p/>
+        </w:tc>
+        <w:tc>
+          <w:tcPr>
+            <w:tcW w:w="1997" w:type="dxa"/>
+            <w:vMerge/>
+          </w:tcPr>
+          <w:p/>
+        </w:tc>
+        <w:tc>
+          <w:tcPr>
+            <w:tcW w:w="2028" w:type="dxa"/>
+          </w:tcPr>
+          <w:p>
+            <w:r>
+              <w:rPr>
+                <w:rFonts w:hint="eastAsia"/>
+              </w:rPr>
+              <w:t>系统</w:t>
+            </w:r>
+            <w:r>
+              <w:t>调试</w:t>
+            </w:r>
+          </w:p>
+        </w:tc>
+        <w:tc>
+          <w:tcPr>
+            <w:tcW w:w="2339" w:type="dxa"/>
+            <w:gridSpan w:val="2"/>
+          </w:tcPr>
+          <w:p/>
+        </w:tc>
+      </w:tr>
+      <w:tr>
+        <w:tc>
+          <w:tcPr>
+            <w:tcW w:w="1932" w:type="dxa"/>
+            <w:vMerge/>
+          </w:tcPr>
+          <w:p/>
+        </w:tc>
+        <w:tc>
+          <w:tcPr>
+            <w:tcW w:w="1997" w:type="dxa"/>
+          </w:tcPr>
+          <w:p>
+            <w:r>
+              <w:rPr>
+                <w:rFonts w:hint="eastAsia"/>
+              </w:rPr>
+              <w:t>FTP</w:t>
+            </w:r>
+            <w:r>
+              <w:rPr>
+                <w:rFonts w:hint="eastAsia"/>
+              </w:rPr>
+              <w:t>大数据传输</w:t>
+            </w:r>
+          </w:p>
+        </w:tc>
+        <w:tc>
+          <w:tcPr>
+            <w:tcW w:w="2028" w:type="dxa"/>
+          </w:tcPr>
+          <w:p/>
+        </w:tc>
+        <w:tc>
+          <w:tcPr>
+            <w:tcW w:w="2339" w:type="dxa"/>
+            <w:gridSpan w:val="2"/>
+          </w:tcPr>
+          <w:p/>
+        </w:tc>
+      </w:tr>
+      <w:tr>
+        <w:tc>
+          <w:tcPr>
+            <w:tcW w:w="1932" w:type="dxa"/>
+            <w:vMerge/>
+          </w:tcPr>
+          <w:p/>
+        </w:tc>
+        <w:tc>
+          <w:tcPr>
+            <w:tcW w:w="1997" w:type="dxa"/>
+          </w:tcPr>
+          <w:p>
+            <w:r>
+              <w:rPr>
+                <w:rFonts w:hint="eastAsia"/>
+              </w:rPr>
+              <w:t>内存</w:t>
+            </w:r>
+            <w:r>
+              <w:rPr>
+                <w:rFonts w:hint="eastAsia"/>
+              </w:rPr>
+              <w:t>Leak</w:t>
             </w:r>
             <w:r>
               <w:t>测试</w:t>
@@ -502,415 +1390,14 @@
         </w:tc>
         <w:tc>
           <w:tcPr>
-            <w:tcW w:w="2074" w:type="dxa"/>
-          </w:tcPr>
-          <w:p>
-            <w:pPr>
-              <w:rPr>
-                <w:rFonts w:hint="eastAsia"/>
-              </w:rPr>
-            </w:pPr>
-            <w:proofErr w:type="spellStart"/>
-            <w:r>
-              <w:rPr>
-                <w:rFonts w:hint="eastAsia"/>
-              </w:rPr>
-              <w:t>TimeStamp</w:t>
-            </w:r>
-            <w:proofErr w:type="spellEnd"/>
-            <w:r>
-              <w:rPr>
-                <w:rFonts w:hint="eastAsia"/>
-              </w:rPr>
-              <w:t>精度</w:t>
-            </w:r>
-          </w:p>
-        </w:tc>
-        <w:tc>
-          <w:tcPr>
-            <w:tcW w:w="2074" w:type="dxa"/>
-          </w:tcPr>
-          <w:p/>
-        </w:tc>
-        <w:tc>
-          <w:tcPr>
-            <w:tcW w:w="2074" w:type="dxa"/>
-          </w:tcPr>
-          <w:p/>
-        </w:tc>
-      </w:tr>
-      <w:tr>
-        <w:tc>
-          <w:tcPr>
-            <w:tcW w:w="2074" w:type="dxa"/>
-            <w:vMerge/>
-            <w:vAlign w:val="center"/>
-          </w:tcPr>
-          <w:p>
-            <w:pPr>
-              <w:jc w:val="center"/>
-            </w:pPr>
-          </w:p>
-        </w:tc>
-        <w:tc>
-          <w:tcPr>
-            <w:tcW w:w="2074" w:type="dxa"/>
-          </w:tcPr>
-          <w:p>
-            <w:pPr>
-              <w:rPr>
-                <w:rFonts w:hint="eastAsia"/>
-              </w:rPr>
-            </w:pPr>
-            <w:r>
-              <w:rPr>
-                <w:rFonts w:hint="eastAsia"/>
-              </w:rPr>
-              <w:t>LOOP</w:t>
-            </w:r>
-            <w:r>
-              <w:rPr>
-                <w:rFonts w:hint="eastAsia"/>
-              </w:rPr>
-              <w:t>的</w:t>
-            </w:r>
-            <w:r>
-              <w:t>时间消耗</w:t>
-            </w:r>
-          </w:p>
-        </w:tc>
-        <w:tc>
-          <w:tcPr>
-            <w:tcW w:w="2074" w:type="dxa"/>
-          </w:tcPr>
-          <w:p/>
-        </w:tc>
-        <w:tc>
-          <w:tcPr>
-            <w:tcW w:w="2074" w:type="dxa"/>
-          </w:tcPr>
-          <w:p/>
-        </w:tc>
-      </w:tr>
-      <w:tr>
-        <w:tc>
-          <w:tcPr>
-            <w:tcW w:w="2074" w:type="dxa"/>
-            <w:vMerge/>
-            <w:vAlign w:val="center"/>
-          </w:tcPr>
-          <w:p>
-            <w:pPr>
-              <w:jc w:val="center"/>
-            </w:pPr>
-          </w:p>
-        </w:tc>
-        <w:tc>
-          <w:tcPr>
-            <w:tcW w:w="2074" w:type="dxa"/>
-          </w:tcPr>
-          <w:p>
-            <w:pPr>
-              <w:rPr>
-                <w:rFonts w:hint="eastAsia"/>
-              </w:rPr>
-            </w:pPr>
-            <w:r>
-              <w:rPr>
-                <w:rFonts w:hint="eastAsia"/>
-              </w:rPr>
-              <w:t>C</w:t>
-            </w:r>
-            <w:r>
-              <w:t>ache</w:t>
-            </w:r>
-            <w:r>
-              <w:t>对性能的影响</w:t>
-            </w:r>
-          </w:p>
-        </w:tc>
-        <w:tc>
-          <w:tcPr>
-            <w:tcW w:w="2074" w:type="dxa"/>
-          </w:tcPr>
-          <w:p/>
-        </w:tc>
-        <w:tc>
-          <w:tcPr>
-            <w:tcW w:w="2074" w:type="dxa"/>
-          </w:tcPr>
-          <w:p/>
-        </w:tc>
-      </w:tr>
-      <w:tr>
-        <w:tc>
-          <w:tcPr>
-            <w:tcW w:w="2074" w:type="dxa"/>
-            <w:vMerge w:val="restart"/>
-            <w:vAlign w:val="center"/>
-          </w:tcPr>
-          <w:p>
-            <w:pPr>
-              <w:jc w:val="center"/>
-              <w:rPr>
-                <w:rFonts w:hint="eastAsia"/>
-              </w:rPr>
-            </w:pPr>
-            <w:r>
-              <w:rPr>
-                <w:rFonts w:hint="eastAsia"/>
-              </w:rPr>
-              <w:t>产品</w:t>
-            </w:r>
-            <w:r>
-              <w:t>测试</w:t>
-            </w:r>
-          </w:p>
-        </w:tc>
-        <w:tc>
-          <w:tcPr>
-            <w:tcW w:w="2074" w:type="dxa"/>
-          </w:tcPr>
-          <w:p>
-            <w:proofErr w:type="spellStart"/>
-            <w:r>
-              <w:rPr>
-                <w:rFonts w:hint="eastAsia"/>
-              </w:rPr>
-              <w:t>B</w:t>
-            </w:r>
-            <w:r>
-              <w:t>ootup</w:t>
-            </w:r>
-            <w:proofErr w:type="spellEnd"/>
-            <w:r>
-              <w:rPr>
-                <w:rFonts w:hint="eastAsia"/>
-              </w:rPr>
-              <w:t>时间</w:t>
-            </w:r>
-          </w:p>
-        </w:tc>
-        <w:tc>
-          <w:tcPr>
-            <w:tcW w:w="2074" w:type="dxa"/>
-          </w:tcPr>
-          <w:p/>
-        </w:tc>
-        <w:tc>
-          <w:tcPr>
-            <w:tcW w:w="2074" w:type="dxa"/>
-          </w:tcPr>
-          <w:p/>
-        </w:tc>
-      </w:tr>
-      <w:tr>
-        <w:tc>
-          <w:tcPr>
-            <w:tcW w:w="2074" w:type="dxa"/>
-            <w:vMerge/>
-          </w:tcPr>
-          <w:p/>
-        </w:tc>
-        <w:tc>
-          <w:tcPr>
-            <w:tcW w:w="2074" w:type="dxa"/>
-            <w:vMerge w:val="restart"/>
-            <w:vAlign w:val="center"/>
-          </w:tcPr>
-          <w:p>
-            <w:pPr>
-              <w:rPr>
-                <w:rFonts w:hint="eastAsia"/>
-              </w:rPr>
-            </w:pPr>
-            <w:r>
-              <w:t>调试</w:t>
-            </w:r>
-          </w:p>
-        </w:tc>
-        <w:tc>
-          <w:tcPr>
-            <w:tcW w:w="2074" w:type="dxa"/>
-          </w:tcPr>
-          <w:p>
-            <w:pPr>
-              <w:rPr>
-                <w:rFonts w:hint="eastAsia"/>
-              </w:rPr>
-            </w:pPr>
-            <w:r>
-              <w:rPr>
-                <w:rFonts w:hint="eastAsia"/>
-              </w:rPr>
-              <w:t>任务</w:t>
-            </w:r>
-            <w:r>
-              <w:t>调试</w:t>
-            </w:r>
-          </w:p>
-        </w:tc>
-        <w:tc>
-          <w:tcPr>
-            <w:tcW w:w="2074" w:type="dxa"/>
-          </w:tcPr>
-          <w:p/>
-        </w:tc>
-      </w:tr>
-      <w:tr>
-        <w:tc>
-          <w:tcPr>
-            <w:tcW w:w="2074" w:type="dxa"/>
-            <w:vMerge/>
-          </w:tcPr>
-          <w:p/>
-        </w:tc>
-        <w:tc>
-          <w:tcPr>
-            <w:tcW w:w="2074" w:type="dxa"/>
-            <w:vMerge/>
-          </w:tcPr>
-          <w:p>
-            <w:pPr>
-              <w:rPr>
-                <w:rFonts w:hint="eastAsia"/>
-              </w:rPr>
-            </w:pPr>
-          </w:p>
-        </w:tc>
-        <w:tc>
-          <w:tcPr>
-            <w:tcW w:w="2074" w:type="dxa"/>
-          </w:tcPr>
-          <w:p>
-            <w:pPr>
-              <w:rPr>
-                <w:rFonts w:hint="eastAsia"/>
-              </w:rPr>
-            </w:pPr>
-            <w:r>
-              <w:rPr>
-                <w:rFonts w:hint="eastAsia"/>
-              </w:rPr>
-              <w:t>系统</w:t>
-            </w:r>
-            <w:r>
-              <w:t>调试</w:t>
-            </w:r>
-          </w:p>
-        </w:tc>
-        <w:tc>
-          <w:tcPr>
-            <w:tcW w:w="2074" w:type="dxa"/>
-          </w:tcPr>
-          <w:p/>
-        </w:tc>
-      </w:tr>
-      <w:tr>
-        <w:tc>
-          <w:tcPr>
-            <w:tcW w:w="2074" w:type="dxa"/>
-            <w:vMerge/>
-          </w:tcPr>
-          <w:p/>
-        </w:tc>
-        <w:tc>
-          <w:tcPr>
-            <w:tcW w:w="2074" w:type="dxa"/>
-          </w:tcPr>
-          <w:p>
-            <w:r>
-              <w:rPr>
-                <w:rFonts w:hint="eastAsia"/>
-              </w:rPr>
-              <w:t>FTP</w:t>
-            </w:r>
-            <w:r>
-              <w:rPr>
-                <w:rFonts w:hint="eastAsia"/>
-              </w:rPr>
-              <w:t>大数据传输</w:t>
-            </w:r>
-          </w:p>
-        </w:tc>
-        <w:tc>
-          <w:tcPr>
-            <w:tcW w:w="2074" w:type="dxa"/>
-          </w:tcPr>
-          <w:p/>
-        </w:tc>
-        <w:tc>
-          <w:tcPr>
-            <w:tcW w:w="2074" w:type="dxa"/>
-          </w:tcPr>
-          <w:p/>
-        </w:tc>
-      </w:tr>
-      <w:tr>
-        <w:tc>
-          <w:tcPr>
-            <w:tcW w:w="2074" w:type="dxa"/>
-            <w:vMerge/>
-          </w:tcPr>
-          <w:p/>
-        </w:tc>
-        <w:tc>
-          <w:tcPr>
-            <w:tcW w:w="2074" w:type="dxa"/>
-          </w:tcPr>
-          <w:p>
-            <w:r>
-              <w:rPr>
-                <w:rFonts w:hint="eastAsia"/>
-              </w:rPr>
-              <w:t>内存</w:t>
-            </w:r>
-            <w:r>
-              <w:rPr>
-                <w:rFonts w:hint="eastAsia"/>
-              </w:rPr>
-              <w:t>Leak</w:t>
-            </w:r>
-            <w:r>
-              <w:t>测试</w:t>
-            </w:r>
-          </w:p>
-        </w:tc>
-        <w:tc>
-          <w:tcPr>
-            <w:tcW w:w="2074" w:type="dxa"/>
-          </w:tcPr>
-          <w:p/>
-        </w:tc>
-        <w:tc>
-          <w:tcPr>
-            <w:tcW w:w="2074" w:type="dxa"/>
-          </w:tcPr>
-          <w:p/>
-        </w:tc>
-      </w:tr>
-      <w:tr>
-        <w:tc>
-          <w:tcPr>
-            <w:tcW w:w="2074" w:type="dxa"/>
-          </w:tcPr>
-          <w:p/>
-        </w:tc>
-        <w:tc>
-          <w:tcPr>
-            <w:tcW w:w="2074" w:type="dxa"/>
-          </w:tcPr>
-          <w:p/>
-        </w:tc>
-        <w:tc>
-          <w:tcPr>
-            <w:tcW w:w="2074" w:type="dxa"/>
-          </w:tcPr>
-          <w:p/>
-        </w:tc>
-        <w:tc>
-          <w:tcPr>
-            <w:tcW w:w="2074" w:type="dxa"/>
+            <w:tcW w:w="2028" w:type="dxa"/>
+          </w:tcPr>
+          <w:p/>
+        </w:tc>
+        <w:tc>
+          <w:tcPr>
+            <w:tcW w:w="2339" w:type="dxa"/>
+            <w:gridSpan w:val="2"/>
           </w:tcPr>
           <w:p/>
         </w:tc>

--- a/工作/MPC8360E出版本/测试项目.docx
+++ b/工作/MPC8360E出版本/测试项目.docx
@@ -25,7 +25,7 @@
         <w:rPr>
           <w:rFonts w:hint="eastAsia"/>
         </w:rPr>
-        <w:t>.PDF</w:t>
+        <w:t>.docx</w:t>
       </w:r>
       <w:r>
         <w:rPr>
@@ -41,6 +41,222 @@
         </w:rPr>
       </w:pPr>
     </w:p>
+    <w:p>
+      <w:r>
+        <w:rPr>
+          <w:rFonts w:hint="eastAsia"/>
+        </w:rPr>
+        <w:t>基础</w:t>
+      </w:r>
+      <w:r>
+        <w:t>：</w:t>
+      </w:r>
+      <w:r>
+        <w:rPr>
+          <w:rFonts w:hint="eastAsia"/>
+        </w:rPr>
+        <w:t>理论</w:t>
+      </w:r>
+      <w:r>
+        <w:t>值</w:t>
+      </w:r>
+      <w:r>
+        <w:rPr>
+          <w:rFonts w:hint="eastAsia"/>
+        </w:rPr>
+        <w:t>，统计和</w:t>
+      </w:r>
+      <w:r>
+        <w:rPr>
+          <w:rFonts w:hint="eastAsia"/>
+        </w:rPr>
+        <w:t>结果</w:t>
+      </w:r>
+      <w:r>
+        <w:rPr>
+          <w:rFonts w:hint="eastAsia"/>
+        </w:rPr>
+        <w:t>记录</w:t>
+      </w:r>
+      <w:r>
+        <w:t>。</w:t>
+      </w:r>
+    </w:p>
+    <w:p>
+      <w:r>
+        <w:rPr>
+          <w:rFonts w:hint="eastAsia"/>
+        </w:rPr>
+        <w:t>功能</w:t>
+      </w:r>
+      <w:r>
+        <w:t>：</w:t>
+      </w:r>
+      <w:r>
+        <w:rPr>
+          <w:rFonts w:hint="eastAsia"/>
+        </w:rPr>
+        <w:t>操作系统</w:t>
+      </w:r>
+      <w:r>
+        <w:t>的支撑软件，即</w:t>
+      </w:r>
+      <w:r>
+        <w:rPr>
+          <w:rFonts w:hint="eastAsia"/>
+        </w:rPr>
+        <w:t>CSP</w:t>
+      </w:r>
+      <w:r>
+        <w:rPr>
+          <w:rFonts w:hint="eastAsia"/>
+        </w:rPr>
+        <w:t>和</w:t>
+      </w:r>
+      <w:r>
+        <w:rPr>
+          <w:rFonts w:hint="eastAsia"/>
+        </w:rPr>
+        <w:t>BSP</w:t>
+      </w:r>
+      <w:r>
+        <w:rPr>
+          <w:rFonts w:hint="eastAsia"/>
+        </w:rPr>
+        <w:t>实现</w:t>
+      </w:r>
+      <w:r>
+        <w:t>的驱动。</w:t>
+      </w:r>
+    </w:p>
+    <w:p>
+      <w:r>
+        <w:rPr>
+          <w:rFonts w:hint="eastAsia"/>
+        </w:rPr>
+        <w:t>性能</w:t>
+      </w:r>
+      <w:r>
+        <w:t>：操作系统</w:t>
+      </w:r>
+      <w:r>
+        <w:rPr>
+          <w:rFonts w:hint="eastAsia"/>
+        </w:rPr>
+        <w:t>特性</w:t>
+      </w:r>
+      <w:r>
+        <w:t>。</w:t>
+      </w:r>
+    </w:p>
+    <w:p>
+      <w:pPr>
+        <w:rPr>
+          <w:rFonts w:hint="eastAsia"/>
+        </w:rPr>
+      </w:pPr>
+      <w:r>
+        <w:rPr>
+          <w:rFonts w:hint="eastAsia"/>
+        </w:rPr>
+        <w:t>接口</w:t>
+      </w:r>
+      <w:r>
+        <w:t>：</w:t>
+      </w:r>
+      <w:r>
+        <w:rPr>
+          <w:rFonts w:hint="eastAsia"/>
+        </w:rPr>
+        <w:t>面向</w:t>
+      </w:r>
+      <w:r>
+        <w:rPr>
+          <w:rFonts w:hint="eastAsia"/>
+        </w:rPr>
+        <w:t>用户</w:t>
+      </w:r>
+      <w:r>
+        <w:rPr>
+          <w:rFonts w:hint="eastAsia"/>
+        </w:rPr>
+        <w:t>的</w:t>
+      </w:r>
+      <w:r>
+        <w:rPr>
+          <w:rFonts w:hint="eastAsia"/>
+        </w:rPr>
+        <w:t>可用性</w:t>
+      </w:r>
+      <w:r>
+        <w:rPr>
+          <w:rFonts w:hint="eastAsia"/>
+        </w:rPr>
+        <w:t>测试</w:t>
+      </w:r>
+      <w:r>
+        <w:t>。</w:t>
+      </w:r>
+    </w:p>
+    <w:p>
+      <w:pPr>
+        <w:rPr>
+          <w:rFonts w:hint="eastAsia"/>
+        </w:rPr>
+      </w:pPr>
+      <w:r>
+        <w:rPr>
+          <w:rFonts w:hint="eastAsia"/>
+        </w:rPr>
+        <w:t>系统</w:t>
+      </w:r>
+      <w:r>
+        <w:t>：</w:t>
+      </w:r>
+      <w:r>
+        <w:rPr>
+          <w:rFonts w:hint="eastAsia"/>
+        </w:rPr>
+        <w:t>面向</w:t>
+      </w:r>
+      <w:r>
+        <w:rPr>
+          <w:rFonts w:hint="eastAsia"/>
+        </w:rPr>
+        <w:t>用户</w:t>
+      </w:r>
+      <w:r>
+        <w:rPr>
+          <w:rFonts w:hint="eastAsia"/>
+        </w:rPr>
+        <w:t>的</w:t>
+      </w:r>
+      <w:r>
+        <w:rPr>
+          <w:rFonts w:hint="eastAsia"/>
+        </w:rPr>
+        <w:t>优化</w:t>
+      </w:r>
+      <w:r>
+        <w:t>和</w:t>
+      </w:r>
+      <w:r>
+        <w:rPr>
+          <w:rFonts w:hint="eastAsia"/>
+        </w:rPr>
+        <w:t>可靠性</w:t>
+      </w:r>
+      <w:r>
+        <w:rPr>
+          <w:rFonts w:hint="eastAsia"/>
+        </w:rPr>
+        <w:t>测试</w:t>
+      </w:r>
+      <w:r>
+        <w:t>。</w:t>
+      </w:r>
+    </w:p>
+    <w:p/>
     <w:tbl>
       <w:tblPr>
         <w:tblStyle w:val="a3"/>
@@ -48,16 +264,16 @@
         <w:tblLook w:val="04A0" w:firstRow="1" w:lastRow="0" w:firstColumn="1" w:lastColumn="0" w:noHBand="0" w:noVBand="1"/>
       </w:tblPr>
       <w:tblGrid>
-        <w:gridCol w:w="1932"/>
-        <w:gridCol w:w="1997"/>
-        <w:gridCol w:w="2028"/>
-        <w:gridCol w:w="998"/>
+        <w:gridCol w:w="988"/>
+        <w:gridCol w:w="2126"/>
+        <w:gridCol w:w="2551"/>
+        <w:gridCol w:w="1290"/>
         <w:gridCol w:w="1341"/>
       </w:tblGrid>
       <w:tr>
         <w:tc>
           <w:tcPr>
-            <w:tcW w:w="1932" w:type="dxa"/>
+            <w:tcW w:w="988" w:type="dxa"/>
             <w:shd w:val="clear" w:color="auto" w:fill="8EAADB" w:themeFill="accent5" w:themeFillTint="99"/>
           </w:tcPr>
           <w:p>
@@ -71,7 +287,7 @@
         </w:tc>
         <w:tc>
           <w:tcPr>
-            <w:tcW w:w="1997" w:type="dxa"/>
+            <w:tcW w:w="2126" w:type="dxa"/>
             <w:shd w:val="clear" w:color="auto" w:fill="8EAADB" w:themeFill="accent5" w:themeFillTint="99"/>
           </w:tcPr>
           <w:p>
@@ -85,7 +301,7 @@
         </w:tc>
         <w:tc>
           <w:tcPr>
-            <w:tcW w:w="2028" w:type="dxa"/>
+            <w:tcW w:w="2551" w:type="dxa"/>
             <w:shd w:val="clear" w:color="auto" w:fill="8EAADB" w:themeFill="accent5" w:themeFillTint="99"/>
           </w:tcPr>
           <w:p>
@@ -99,7 +315,7 @@
         </w:tc>
         <w:tc>
           <w:tcPr>
-            <w:tcW w:w="2339" w:type="dxa"/>
+            <w:tcW w:w="2631" w:type="dxa"/>
             <w:gridSpan w:val="2"/>
             <w:shd w:val="clear" w:color="auto" w:fill="8EAADB" w:themeFill="accent5" w:themeFillTint="99"/>
           </w:tcPr>
@@ -116,7 +332,7 @@
       <w:tr>
         <w:tc>
           <w:tcPr>
-            <w:tcW w:w="1932" w:type="dxa"/>
+            <w:tcW w:w="988" w:type="dxa"/>
             <w:vMerge w:val="restart"/>
             <w:vAlign w:val="center"/>
           </w:tcPr>
@@ -131,17 +347,534 @@
               <w:rPr>
                 <w:rFonts w:hint="eastAsia"/>
               </w:rPr>
+              <w:t>基础</w:t>
+            </w:r>
+          </w:p>
+        </w:tc>
+        <w:tc>
+          <w:tcPr>
+            <w:tcW w:w="2126" w:type="dxa"/>
+            <w:vMerge w:val="restart"/>
+            <w:vAlign w:val="center"/>
+          </w:tcPr>
+          <w:p>
+            <w:pPr>
+              <w:rPr>
+                <w:rFonts w:hint="eastAsia"/>
+              </w:rPr>
+            </w:pPr>
+            <w:r>
+              <w:rPr>
+                <w:rFonts w:hint="eastAsia"/>
+              </w:rPr>
+              <w:t>时钟</w:t>
+            </w:r>
+          </w:p>
+        </w:tc>
+        <w:tc>
+          <w:tcPr>
+            <w:tcW w:w="2551" w:type="dxa"/>
+          </w:tcPr>
+          <w:p>
+            <w:pPr>
+              <w:rPr>
+                <w:rFonts w:hint="eastAsia"/>
+              </w:rPr>
+            </w:pPr>
+            <w:r>
+              <w:rPr>
+                <w:rFonts w:hint="eastAsia"/>
+              </w:rPr>
+              <w:t>CPU</w:t>
+            </w:r>
+            <w:r>
+              <w:rPr>
+                <w:rFonts w:hint="eastAsia"/>
+              </w:rPr>
+              <w:t>频率</w:t>
+            </w:r>
+          </w:p>
+        </w:tc>
+        <w:tc>
+          <w:tcPr>
+            <w:tcW w:w="2631" w:type="dxa"/>
+            <w:gridSpan w:val="2"/>
+          </w:tcPr>
+          <w:p>
+            <w:pPr>
+              <w:rPr>
+                <w:rFonts w:hint="eastAsia"/>
+              </w:rPr>
+            </w:pPr>
+          </w:p>
+        </w:tc>
+      </w:tr>
+      <w:tr>
+        <w:tc>
+          <w:tcPr>
+            <w:tcW w:w="988" w:type="dxa"/>
+            <w:vMerge/>
+            <w:vAlign w:val="center"/>
+          </w:tcPr>
+          <w:p>
+            <w:pPr>
+              <w:jc w:val="center"/>
+              <w:rPr>
+                <w:rFonts w:hint="eastAsia"/>
+              </w:rPr>
+            </w:pPr>
+          </w:p>
+        </w:tc>
+        <w:tc>
+          <w:tcPr>
+            <w:tcW w:w="2126" w:type="dxa"/>
+            <w:vMerge/>
+            <w:vAlign w:val="center"/>
+          </w:tcPr>
+          <w:p>
+            <w:pPr>
+              <w:rPr>
+                <w:rFonts w:hint="eastAsia"/>
+              </w:rPr>
+            </w:pPr>
+          </w:p>
+        </w:tc>
+        <w:tc>
+          <w:tcPr>
+            <w:tcW w:w="2551" w:type="dxa"/>
+          </w:tcPr>
+          <w:p>
+            <w:pPr>
+              <w:rPr>
+                <w:rFonts w:hint="eastAsia"/>
+              </w:rPr>
+            </w:pPr>
+            <w:r>
+              <w:rPr>
+                <w:rFonts w:hint="eastAsia"/>
+              </w:rPr>
+              <w:t>T</w:t>
+            </w:r>
+            <w:r>
+              <w:t>imeStamp</w:t>
+            </w:r>
+            <w:r>
+              <w:rPr>
+                <w:rFonts w:hint="eastAsia"/>
+              </w:rPr>
+              <w:t>频率</w:t>
+            </w:r>
+          </w:p>
+        </w:tc>
+        <w:tc>
+          <w:tcPr>
+            <w:tcW w:w="2631" w:type="dxa"/>
+            <w:gridSpan w:val="2"/>
+          </w:tcPr>
+          <w:p>
+            <w:pPr>
+              <w:rPr>
+                <w:rFonts w:hint="eastAsia"/>
+              </w:rPr>
+            </w:pPr>
+          </w:p>
+        </w:tc>
+      </w:tr>
+      <w:tr>
+        <w:tc>
+          <w:tcPr>
+            <w:tcW w:w="988" w:type="dxa"/>
+            <w:vMerge/>
+            <w:vAlign w:val="center"/>
+          </w:tcPr>
+          <w:p>
+            <w:pPr>
+              <w:jc w:val="center"/>
+              <w:rPr>
+                <w:rFonts w:hint="eastAsia"/>
+              </w:rPr>
+            </w:pPr>
+          </w:p>
+        </w:tc>
+        <w:tc>
+          <w:tcPr>
+            <w:tcW w:w="2126" w:type="dxa"/>
+            <w:vMerge w:val="restart"/>
+            <w:vAlign w:val="center"/>
+          </w:tcPr>
+          <w:p>
+            <w:pPr>
+              <w:rPr>
+                <w:rFonts w:hint="eastAsia"/>
+              </w:rPr>
+            </w:pPr>
+            <w:r>
+              <w:rPr>
+                <w:rFonts w:hint="eastAsia"/>
+              </w:rPr>
+              <w:t>时间</w:t>
+            </w:r>
+          </w:p>
+        </w:tc>
+        <w:tc>
+          <w:tcPr>
+            <w:tcW w:w="2551" w:type="dxa"/>
+          </w:tcPr>
+          <w:p>
+            <w:pPr>
+              <w:rPr>
+                <w:rFonts w:hint="eastAsia"/>
+              </w:rPr>
+            </w:pPr>
+            <w:r>
+              <w:rPr>
+                <w:rFonts w:hint="eastAsia"/>
+              </w:rPr>
+              <w:t>LOOP</w:t>
+            </w:r>
+            <w:r>
+              <w:rPr>
+                <w:rFonts w:hint="eastAsia"/>
+              </w:rPr>
+              <w:t>的</w:t>
+            </w:r>
+            <w:r>
+              <w:t>时间消耗</w:t>
+            </w:r>
+          </w:p>
+        </w:tc>
+        <w:tc>
+          <w:tcPr>
+            <w:tcW w:w="2631" w:type="dxa"/>
+            <w:gridSpan w:val="2"/>
+          </w:tcPr>
+          <w:p>
+            <w:pPr>
+              <w:rPr>
+                <w:rFonts w:hint="eastAsia"/>
+              </w:rPr>
+            </w:pPr>
+            <w:r>
+              <w:rPr>
+                <w:rFonts w:hint="eastAsia"/>
+              </w:rPr>
+              <w:t>10,000,000 = 16ns</w:t>
+            </w:r>
+          </w:p>
+        </w:tc>
+      </w:tr>
+      <w:tr>
+        <w:tc>
+          <w:tcPr>
+            <w:tcW w:w="988" w:type="dxa"/>
+            <w:vMerge/>
+            <w:vAlign w:val="center"/>
+          </w:tcPr>
+          <w:p>
+            <w:pPr>
+              <w:jc w:val="center"/>
+              <w:rPr>
+                <w:rFonts w:hint="eastAsia"/>
+              </w:rPr>
+            </w:pPr>
+          </w:p>
+        </w:tc>
+        <w:tc>
+          <w:tcPr>
+            <w:tcW w:w="2126" w:type="dxa"/>
+            <w:vMerge/>
+            <w:vAlign w:val="center"/>
+          </w:tcPr>
+          <w:p>
+            <w:pPr>
+              <w:rPr>
+                <w:rFonts w:hint="eastAsia"/>
+              </w:rPr>
+            </w:pPr>
+          </w:p>
+        </w:tc>
+        <w:tc>
+          <w:tcPr>
+            <w:tcW w:w="2551" w:type="dxa"/>
+          </w:tcPr>
+          <w:p>
+            <w:pPr>
+              <w:rPr>
+                <w:rFonts w:hint="eastAsia"/>
+              </w:rPr>
+            </w:pPr>
+            <w:r>
+              <w:rPr>
+                <w:rFonts w:hint="eastAsia"/>
+              </w:rPr>
+              <w:t>多级存储</w:t>
+            </w:r>
+            <w:r>
+              <w:t>速度</w:t>
+            </w:r>
+          </w:p>
+        </w:tc>
+        <w:tc>
+          <w:tcPr>
+            <w:tcW w:w="2631" w:type="dxa"/>
+            <w:gridSpan w:val="2"/>
+          </w:tcPr>
+          <w:p>
+            <w:pPr>
+              <w:rPr>
+                <w:rFonts w:hint="eastAsia"/>
+              </w:rPr>
+            </w:pPr>
+          </w:p>
+        </w:tc>
+      </w:tr>
+      <w:tr>
+        <w:tc>
+          <w:tcPr>
+            <w:tcW w:w="988" w:type="dxa"/>
+            <w:vMerge/>
+            <w:vAlign w:val="center"/>
+          </w:tcPr>
+          <w:p>
+            <w:pPr>
+              <w:jc w:val="center"/>
+              <w:rPr>
+                <w:rFonts w:hint="eastAsia"/>
+              </w:rPr>
+            </w:pPr>
+          </w:p>
+        </w:tc>
+        <w:tc>
+          <w:tcPr>
+            <w:tcW w:w="2126" w:type="dxa"/>
+            <w:vMerge/>
+            <w:vAlign w:val="center"/>
+          </w:tcPr>
+          <w:p>
+            <w:pPr>
+              <w:rPr>
+                <w:rFonts w:hint="eastAsia"/>
+              </w:rPr>
+            </w:pPr>
+          </w:p>
+        </w:tc>
+        <w:tc>
+          <w:tcPr>
+            <w:tcW w:w="2551" w:type="dxa"/>
+          </w:tcPr>
+          <w:p>
+            <w:pPr>
+              <w:rPr>
+                <w:rFonts w:hint="eastAsia"/>
+              </w:rPr>
+            </w:pPr>
+            <w:r>
+              <w:rPr>
+                <w:rFonts w:hint="eastAsia"/>
+              </w:rPr>
+              <w:t>TimeStamp</w:t>
+            </w:r>
+            <w:r>
+              <w:rPr>
+                <w:rFonts w:hint="eastAsia"/>
+              </w:rPr>
+              <w:t>消耗</w:t>
+            </w:r>
+          </w:p>
+        </w:tc>
+        <w:tc>
+          <w:tcPr>
+            <w:tcW w:w="2631" w:type="dxa"/>
+            <w:gridSpan w:val="2"/>
+          </w:tcPr>
+          <w:p>
+            <w:pPr>
+              <w:rPr>
+                <w:rFonts w:hint="eastAsia"/>
+              </w:rPr>
+            </w:pPr>
+            <w:r>
+              <w:t>0.063164</w:t>
+            </w:r>
+            <w:r>
+              <w:t>us</w:t>
+            </w:r>
+          </w:p>
+        </w:tc>
+      </w:tr>
+      <w:tr>
+        <w:tc>
+          <w:tcPr>
+            <w:tcW w:w="988" w:type="dxa"/>
+            <w:vMerge/>
+            <w:vAlign w:val="center"/>
+          </w:tcPr>
+          <w:p>
+            <w:pPr>
+              <w:jc w:val="center"/>
+              <w:rPr>
+                <w:rFonts w:hint="eastAsia"/>
+              </w:rPr>
+            </w:pPr>
+          </w:p>
+        </w:tc>
+        <w:tc>
+          <w:tcPr>
+            <w:tcW w:w="2126" w:type="dxa"/>
+            <w:vMerge w:val="restart"/>
+            <w:vAlign w:val="center"/>
+          </w:tcPr>
+          <w:p>
+            <w:pPr>
+              <w:rPr>
+                <w:rFonts w:hint="eastAsia"/>
+              </w:rPr>
+            </w:pPr>
+            <w:r>
+              <w:rPr>
+                <w:rFonts w:hint="eastAsia"/>
+              </w:rPr>
+              <w:t>统计</w:t>
+            </w:r>
+          </w:p>
+        </w:tc>
+        <w:tc>
+          <w:tcPr>
+            <w:tcW w:w="2551" w:type="dxa"/>
+          </w:tcPr>
+          <w:p>
+            <w:pPr>
+              <w:rPr>
+                <w:rFonts w:hint="eastAsia"/>
+              </w:rPr>
+            </w:pPr>
+            <w:r>
+              <w:rPr>
+                <w:rFonts w:hint="eastAsia"/>
+              </w:rPr>
+              <w:t>统计函数</w:t>
+            </w:r>
+          </w:p>
+        </w:tc>
+        <w:tc>
+          <w:tcPr>
+            <w:tcW w:w="2631" w:type="dxa"/>
+            <w:gridSpan w:val="2"/>
+          </w:tcPr>
+          <w:p>
+            <w:pPr>
+              <w:rPr>
+                <w:rFonts w:hint="eastAsia"/>
+              </w:rPr>
+            </w:pPr>
+          </w:p>
+        </w:tc>
+      </w:tr>
+      <w:tr>
+        <w:tc>
+          <w:tcPr>
+            <w:tcW w:w="988" w:type="dxa"/>
+            <w:vMerge/>
+            <w:vAlign w:val="center"/>
+          </w:tcPr>
+          <w:p>
+            <w:pPr>
+              <w:jc w:val="center"/>
+              <w:rPr>
+                <w:rFonts w:hint="eastAsia"/>
+              </w:rPr>
+            </w:pPr>
+          </w:p>
+        </w:tc>
+        <w:tc>
+          <w:tcPr>
+            <w:tcW w:w="2126" w:type="dxa"/>
+            <w:vMerge/>
+            <w:vAlign w:val="center"/>
+          </w:tcPr>
+          <w:p>
+            <w:pPr>
+              <w:rPr>
+                <w:rFonts w:hint="eastAsia"/>
+              </w:rPr>
+            </w:pPr>
+          </w:p>
+        </w:tc>
+        <w:tc>
+          <w:tcPr>
+            <w:tcW w:w="2551" w:type="dxa"/>
+          </w:tcPr>
+          <w:p>
+            <w:pPr>
+              <w:rPr>
+                <w:rFonts w:hint="eastAsia"/>
+              </w:rPr>
+            </w:pPr>
+            <w:r>
+              <w:rPr>
+                <w:rFonts w:hint="eastAsia"/>
+              </w:rPr>
+              <w:t>测试</w:t>
+            </w:r>
+            <w:r>
+              <w:t>记录</w:t>
+            </w:r>
+            <w:r>
+              <w:rPr>
+                <w:rFonts w:hint="eastAsia"/>
+              </w:rPr>
+              <w:t>方式</w:t>
+            </w:r>
+          </w:p>
+        </w:tc>
+        <w:tc>
+          <w:tcPr>
+            <w:tcW w:w="2631" w:type="dxa"/>
+            <w:gridSpan w:val="2"/>
+          </w:tcPr>
+          <w:p>
+            <w:pPr>
+              <w:rPr>
+                <w:rFonts w:hint="eastAsia"/>
+              </w:rPr>
+            </w:pPr>
+          </w:p>
+        </w:tc>
+      </w:tr>
+      <w:tr>
+        <w:tc>
+          <w:tcPr>
+            <w:tcW w:w="988" w:type="dxa"/>
+            <w:vMerge w:val="restart"/>
+            <w:vAlign w:val="center"/>
+          </w:tcPr>
+          <w:p>
+            <w:pPr>
+              <w:jc w:val="center"/>
+              <w:rPr>
+                <w:rFonts w:hint="eastAsia"/>
+              </w:rPr>
+            </w:pPr>
+            <w:r>
+              <w:rPr>
+                <w:rFonts w:hint="eastAsia"/>
+              </w:rPr>
               <w:t>功能</w:t>
             </w:r>
           </w:p>
         </w:tc>
         <w:tc>
           <w:tcPr>
-            <w:tcW w:w="1997" w:type="dxa"/>
+            <w:tcW w:w="2126" w:type="dxa"/>
             <w:vMerge w:val="restart"/>
             <w:vAlign w:val="center"/>
           </w:tcPr>
           <w:p>
+            <w:pPr>
+              <w:rPr>
+                <w:rFonts w:hint="eastAsia"/>
+              </w:rPr>
+            </w:pPr>
             <w:r>
               <w:rPr>
                 <w:rFonts w:hint="eastAsia"/>
@@ -152,7 +885,300 @@
         </w:tc>
         <w:tc>
           <w:tcPr>
-            <w:tcW w:w="2028" w:type="dxa"/>
+            <w:tcW w:w="2551" w:type="dxa"/>
+          </w:tcPr>
+          <w:p>
+            <w:pPr>
+              <w:rPr>
+                <w:rFonts w:hint="eastAsia"/>
+              </w:rPr>
+            </w:pPr>
+            <w:r>
+              <w:rPr>
+                <w:rFonts w:hint="eastAsia"/>
+              </w:rPr>
+              <w:t>Exception</w:t>
+            </w:r>
+          </w:p>
+        </w:tc>
+        <w:tc>
+          <w:tcPr>
+            <w:tcW w:w="2631" w:type="dxa"/>
+            <w:gridSpan w:val="2"/>
+          </w:tcPr>
+          <w:p>
+            <w:pPr>
+              <w:rPr>
+                <w:rFonts w:hint="eastAsia"/>
+              </w:rPr>
+            </w:pPr>
+          </w:p>
+        </w:tc>
+      </w:tr>
+      <w:tr>
+        <w:tc>
+          <w:tcPr>
+            <w:tcW w:w="988" w:type="dxa"/>
+            <w:vMerge/>
+            <w:vAlign w:val="center"/>
+          </w:tcPr>
+          <w:p>
+            <w:pPr>
+              <w:jc w:val="center"/>
+              <w:rPr>
+                <w:rFonts w:hint="eastAsia"/>
+              </w:rPr>
+            </w:pPr>
+          </w:p>
+        </w:tc>
+        <w:tc>
+          <w:tcPr>
+            <w:tcW w:w="2126" w:type="dxa"/>
+            <w:vMerge/>
+            <w:vAlign w:val="center"/>
+          </w:tcPr>
+          <w:p>
+            <w:pPr>
+              <w:rPr>
+                <w:rFonts w:hint="eastAsia"/>
+              </w:rPr>
+            </w:pPr>
+          </w:p>
+        </w:tc>
+        <w:tc>
+          <w:tcPr>
+            <w:tcW w:w="2551" w:type="dxa"/>
+          </w:tcPr>
+          <w:p>
+            <w:pPr>
+              <w:rPr>
+                <w:rFonts w:hint="eastAsia"/>
+              </w:rPr>
+            </w:pPr>
+            <w:r>
+              <w:rPr>
+                <w:rFonts w:hint="eastAsia"/>
+              </w:rPr>
+              <w:t>Multicore</w:t>
+            </w:r>
+            <w:r>
+              <w:t>Running</w:t>
+            </w:r>
+          </w:p>
+        </w:tc>
+        <w:tc>
+          <w:tcPr>
+            <w:tcW w:w="2631" w:type="dxa"/>
+            <w:gridSpan w:val="2"/>
+          </w:tcPr>
+          <w:p>
+            <w:pPr>
+              <w:rPr>
+                <w:rFonts w:hint="eastAsia"/>
+              </w:rPr>
+            </w:pPr>
+          </w:p>
+        </w:tc>
+      </w:tr>
+      <w:tr>
+        <w:tc>
+          <w:tcPr>
+            <w:tcW w:w="988" w:type="dxa"/>
+            <w:vMerge/>
+            <w:vAlign w:val="center"/>
+          </w:tcPr>
+          <w:p>
+            <w:pPr>
+              <w:jc w:val="center"/>
+              <w:rPr>
+                <w:rFonts w:hint="eastAsia"/>
+              </w:rPr>
+            </w:pPr>
+          </w:p>
+        </w:tc>
+        <w:tc>
+          <w:tcPr>
+            <w:tcW w:w="2126" w:type="dxa"/>
+            <w:vMerge/>
+            <w:vAlign w:val="center"/>
+          </w:tcPr>
+          <w:p>
+            <w:pPr>
+              <w:rPr>
+                <w:rFonts w:hint="eastAsia"/>
+              </w:rPr>
+            </w:pPr>
+          </w:p>
+        </w:tc>
+        <w:tc>
+          <w:tcPr>
+            <w:tcW w:w="2551" w:type="dxa"/>
+          </w:tcPr>
+          <w:p>
+            <w:pPr>
+              <w:rPr>
+                <w:rFonts w:hint="eastAsia"/>
+              </w:rPr>
+            </w:pPr>
+            <w:r>
+              <w:rPr>
+                <w:rFonts w:hint="eastAsia"/>
+              </w:rPr>
+              <w:t>Multicore</w:t>
+            </w:r>
+            <w:r>
+              <w:t>Comm</w:t>
+            </w:r>
+          </w:p>
+        </w:tc>
+        <w:tc>
+          <w:tcPr>
+            <w:tcW w:w="2631" w:type="dxa"/>
+            <w:gridSpan w:val="2"/>
+          </w:tcPr>
+          <w:p>
+            <w:pPr>
+              <w:rPr>
+                <w:rFonts w:hint="eastAsia"/>
+              </w:rPr>
+            </w:pPr>
+          </w:p>
+        </w:tc>
+      </w:tr>
+      <w:tr>
+        <w:tc>
+          <w:tcPr>
+            <w:tcW w:w="988" w:type="dxa"/>
+            <w:vMerge/>
+            <w:vAlign w:val="center"/>
+          </w:tcPr>
+          <w:p>
+            <w:pPr>
+              <w:jc w:val="center"/>
+              <w:rPr>
+                <w:rFonts w:hint="eastAsia"/>
+              </w:rPr>
+            </w:pPr>
+          </w:p>
+        </w:tc>
+        <w:tc>
+          <w:tcPr>
+            <w:tcW w:w="2126" w:type="dxa"/>
+            <w:vMerge/>
+            <w:vAlign w:val="center"/>
+          </w:tcPr>
+          <w:p>
+            <w:pPr>
+              <w:rPr>
+                <w:rFonts w:hint="eastAsia"/>
+              </w:rPr>
+            </w:pPr>
+          </w:p>
+        </w:tc>
+        <w:tc>
+          <w:tcPr>
+            <w:tcW w:w="2551" w:type="dxa"/>
+          </w:tcPr>
+          <w:p>
+            <w:pPr>
+              <w:rPr>
+                <w:rFonts w:hint="eastAsia"/>
+              </w:rPr>
+            </w:pPr>
+            <w:r>
+              <w:rPr>
+                <w:rFonts w:hint="eastAsia"/>
+              </w:rPr>
+              <w:t>MulticoreSpinlock</w:t>
+            </w:r>
+          </w:p>
+        </w:tc>
+        <w:tc>
+          <w:tcPr>
+            <w:tcW w:w="2631" w:type="dxa"/>
+            <w:gridSpan w:val="2"/>
+          </w:tcPr>
+          <w:p>
+            <w:pPr>
+              <w:rPr>
+                <w:rFonts w:hint="eastAsia"/>
+              </w:rPr>
+            </w:pPr>
+          </w:p>
+        </w:tc>
+      </w:tr>
+      <w:tr>
+        <w:tc>
+          <w:tcPr>
+            <w:tcW w:w="988" w:type="dxa"/>
+            <w:vMerge/>
+            <w:vAlign w:val="center"/>
+          </w:tcPr>
+          <w:p>
+            <w:pPr>
+              <w:jc w:val="center"/>
+            </w:pPr>
+          </w:p>
+        </w:tc>
+        <w:tc>
+          <w:tcPr>
+            <w:tcW w:w="2126" w:type="dxa"/>
+            <w:vMerge/>
+            <w:vAlign w:val="center"/>
+          </w:tcPr>
+          <w:p/>
+        </w:tc>
+        <w:tc>
+          <w:tcPr>
+            <w:tcW w:w="2551" w:type="dxa"/>
+          </w:tcPr>
+          <w:p>
+            <w:r>
+              <w:rPr>
+                <w:rFonts w:hint="eastAsia"/>
+              </w:rPr>
+              <w:t>MMU</w:t>
+            </w:r>
+          </w:p>
+        </w:tc>
+        <w:tc>
+          <w:tcPr>
+            <w:tcW w:w="2631" w:type="dxa"/>
+            <w:gridSpan w:val="2"/>
+          </w:tcPr>
+          <w:p>
+            <w:r>
+              <w:rPr>
+                <w:rFonts w:hint="eastAsia"/>
+              </w:rPr>
+              <w:t>PASS</w:t>
+            </w:r>
+          </w:p>
+        </w:tc>
+      </w:tr>
+      <w:tr>
+        <w:tc>
+          <w:tcPr>
+            <w:tcW w:w="988" w:type="dxa"/>
+            <w:vMerge/>
+            <w:vAlign w:val="center"/>
+          </w:tcPr>
+          <w:p>
+            <w:pPr>
+              <w:jc w:val="center"/>
+            </w:pPr>
+          </w:p>
+        </w:tc>
+        <w:tc>
+          <w:tcPr>
+            <w:tcW w:w="2126" w:type="dxa"/>
+            <w:vMerge/>
+          </w:tcPr>
+          <w:p/>
+        </w:tc>
+        <w:tc>
+          <w:tcPr>
+            <w:tcW w:w="2551" w:type="dxa"/>
           </w:tcPr>
           <w:p>
             <w:r>
@@ -168,64 +1194,7 @@
         </w:tc>
         <w:tc>
           <w:tcPr>
-            <w:tcW w:w="2339" w:type="dxa"/>
-            <w:gridSpan w:val="2"/>
-          </w:tcPr>
-          <w:p>
-            <w:r>
-              <w:rPr>
-                <w:rFonts w:hint="eastAsia"/>
-              </w:rPr>
-              <w:t>PASS</w:t>
-            </w:r>
-          </w:p>
-        </w:tc>
-      </w:tr>
-      <w:tr>
-        <w:tc>
-          <w:tcPr>
-            <w:tcW w:w="1932" w:type="dxa"/>
-            <w:vMerge/>
-            <w:vAlign w:val="center"/>
-          </w:tcPr>
-          <w:p>
-            <w:pPr>
-              <w:jc w:val="center"/>
-              <w:rPr>
-                <w:rFonts w:hint="eastAsia"/>
-              </w:rPr>
-            </w:pPr>
-          </w:p>
-        </w:tc>
-        <w:tc>
-          <w:tcPr>
-            <w:tcW w:w="1997" w:type="dxa"/>
-            <w:vMerge/>
-          </w:tcPr>
-          <w:p>
-            <w:pPr>
-              <w:rPr>
-                <w:rFonts w:hint="eastAsia"/>
-              </w:rPr>
-            </w:pPr>
-          </w:p>
-        </w:tc>
-        <w:tc>
-          <w:tcPr>
-            <w:tcW w:w="2028" w:type="dxa"/>
-          </w:tcPr>
-          <w:p>
-            <w:r>
-              <w:rPr>
-                <w:rFonts w:hint="eastAsia"/>
-              </w:rPr>
-              <w:t>MMU</w:t>
-            </w:r>
-          </w:p>
-        </w:tc>
-        <w:tc>
-          <w:tcPr>
-            <w:tcW w:w="2339" w:type="dxa"/>
+            <w:tcW w:w="2631" w:type="dxa"/>
             <w:gridSpan w:val="2"/>
           </w:tcPr>
           <w:p>
@@ -244,7 +1213,7 @@
         </w:trPr>
         <w:tc>
           <w:tcPr>
-            <w:tcW w:w="1932" w:type="dxa"/>
+            <w:tcW w:w="988" w:type="dxa"/>
             <w:vMerge/>
             <w:vAlign w:val="center"/>
           </w:tcPr>
@@ -256,7 +1225,7 @@
         </w:tc>
         <w:tc>
           <w:tcPr>
-            <w:tcW w:w="1997" w:type="dxa"/>
+            <w:tcW w:w="2126" w:type="dxa"/>
             <w:vMerge w:val="restart"/>
             <w:vAlign w:val="center"/>
           </w:tcPr>
@@ -271,7 +1240,7 @@
         </w:tc>
         <w:tc>
           <w:tcPr>
-            <w:tcW w:w="2028" w:type="dxa"/>
+            <w:tcW w:w="2551" w:type="dxa"/>
             <w:vMerge w:val="restart"/>
           </w:tcPr>
           <w:p>
@@ -280,11 +1249,6 @@
             </w:r>
           </w:p>
           <w:p>
-            <w:pPr>
-              <w:rPr>
-                <w:rFonts w:hint="eastAsia"/>
-              </w:rPr>
-            </w:pPr>
             <w:r>
               <w:rPr>
                 <w:rFonts w:hint="eastAsia"/>
@@ -328,11 +1292,6 @@
             </w:r>
           </w:p>
           <w:p>
-            <w:pPr>
-              <w:rPr>
-                <w:rFonts w:hint="eastAsia"/>
-              </w:rPr>
-            </w:pPr>
             <w:r>
               <w:rPr>
                 <w:rFonts w:hint="eastAsia"/>
@@ -361,14 +1320,9 @@
         </w:tc>
         <w:tc>
           <w:tcPr>
-            <w:tcW w:w="998" w:type="dxa"/>
-          </w:tcPr>
-          <w:p>
-            <w:pPr>
-              <w:rPr>
-                <w:rFonts w:hint="eastAsia"/>
-              </w:rPr>
-            </w:pPr>
+            <w:tcW w:w="1290" w:type="dxa"/>
+          </w:tcPr>
+          <w:p>
             <w:r>
               <w:rPr>
                 <w:rFonts w:hint="eastAsia"/>
@@ -403,7 +1357,7 @@
         </w:trPr>
         <w:tc>
           <w:tcPr>
-            <w:tcW w:w="1932" w:type="dxa"/>
+            <w:tcW w:w="988" w:type="dxa"/>
             <w:vMerge/>
             <w:vAlign w:val="center"/>
           </w:tcPr>
@@ -415,28 +1369,22 @@
         </w:tc>
         <w:tc>
           <w:tcPr>
-            <w:tcW w:w="1997" w:type="dxa"/>
-            <w:vMerge/>
-            <w:vAlign w:val="center"/>
-          </w:tcPr>
-          <w:p>
-            <w:pPr>
-              <w:rPr>
-                <w:rFonts w:hint="eastAsia"/>
-              </w:rPr>
-            </w:pPr>
-          </w:p>
-        </w:tc>
-        <w:tc>
-          <w:tcPr>
-            <w:tcW w:w="2028" w:type="dxa"/>
-            <w:vMerge/>
-          </w:tcPr>
-          <w:p/>
-        </w:tc>
-        <w:tc>
-          <w:tcPr>
-            <w:tcW w:w="998" w:type="dxa"/>
+            <w:tcW w:w="2126" w:type="dxa"/>
+            <w:vMerge/>
+            <w:vAlign w:val="center"/>
+          </w:tcPr>
+          <w:p/>
+        </w:tc>
+        <w:tc>
+          <w:tcPr>
+            <w:tcW w:w="2551" w:type="dxa"/>
+            <w:vMerge/>
+          </w:tcPr>
+          <w:p/>
+        </w:tc>
+        <w:tc>
+          <w:tcPr>
+            <w:tcW w:w="1290" w:type="dxa"/>
           </w:tcPr>
           <w:p>
             <w:r>
@@ -476,7 +1424,7 @@
         </w:trPr>
         <w:tc>
           <w:tcPr>
-            <w:tcW w:w="1932" w:type="dxa"/>
+            <w:tcW w:w="988" w:type="dxa"/>
             <w:vMerge/>
             <w:vAlign w:val="center"/>
           </w:tcPr>
@@ -488,35 +1436,24 @@
         </w:tc>
         <w:tc>
           <w:tcPr>
-            <w:tcW w:w="1997" w:type="dxa"/>
-            <w:vMerge/>
-            <w:vAlign w:val="center"/>
-          </w:tcPr>
-          <w:p>
-            <w:pPr>
-              <w:rPr>
-                <w:rFonts w:hint="eastAsia"/>
-              </w:rPr>
-            </w:pPr>
-          </w:p>
-        </w:tc>
-        <w:tc>
-          <w:tcPr>
-            <w:tcW w:w="2028" w:type="dxa"/>
-            <w:vMerge/>
-          </w:tcPr>
-          <w:p/>
-        </w:tc>
-        <w:tc>
-          <w:tcPr>
-            <w:tcW w:w="998" w:type="dxa"/>
-          </w:tcPr>
-          <w:p>
-            <w:pPr>
-              <w:rPr>
-                <w:rFonts w:hint="eastAsia"/>
-              </w:rPr>
-            </w:pPr>
+            <w:tcW w:w="2126" w:type="dxa"/>
+            <w:vMerge/>
+            <w:vAlign w:val="center"/>
+          </w:tcPr>
+          <w:p/>
+        </w:tc>
+        <w:tc>
+          <w:tcPr>
+            <w:tcW w:w="2551" w:type="dxa"/>
+            <w:vMerge/>
+          </w:tcPr>
+          <w:p/>
+        </w:tc>
+        <w:tc>
+          <w:tcPr>
+            <w:tcW w:w="1290" w:type="dxa"/>
+          </w:tcPr>
+          <w:p>
             <w:r>
               <w:rPr>
                 <w:rFonts w:hint="eastAsia"/>
@@ -536,11 +1473,6 @@
             <w:tcW w:w="1341" w:type="dxa"/>
           </w:tcPr>
           <w:p>
-            <w:pPr>
-              <w:rPr>
-                <w:rFonts w:hint="eastAsia"/>
-              </w:rPr>
-            </w:pPr>
             <w:r>
               <w:t>9883700</w:t>
             </w:r>
@@ -562,7 +1494,7 @@
         </w:trPr>
         <w:tc>
           <w:tcPr>
-            <w:tcW w:w="1932" w:type="dxa"/>
+            <w:tcW w:w="988" w:type="dxa"/>
             <w:vMerge/>
             <w:vAlign w:val="center"/>
           </w:tcPr>
@@ -574,28 +1506,22 @@
         </w:tc>
         <w:tc>
           <w:tcPr>
-            <w:tcW w:w="1997" w:type="dxa"/>
-            <w:vMerge/>
-            <w:vAlign w:val="center"/>
-          </w:tcPr>
-          <w:p>
-            <w:pPr>
-              <w:rPr>
-                <w:rFonts w:hint="eastAsia"/>
-              </w:rPr>
-            </w:pPr>
-          </w:p>
-        </w:tc>
-        <w:tc>
-          <w:tcPr>
-            <w:tcW w:w="2028" w:type="dxa"/>
-            <w:vMerge/>
-          </w:tcPr>
-          <w:p/>
-        </w:tc>
-        <w:tc>
-          <w:tcPr>
-            <w:tcW w:w="998" w:type="dxa"/>
+            <w:tcW w:w="2126" w:type="dxa"/>
+            <w:vMerge/>
+            <w:vAlign w:val="center"/>
+          </w:tcPr>
+          <w:p/>
+        </w:tc>
+        <w:tc>
+          <w:tcPr>
+            <w:tcW w:w="2551" w:type="dxa"/>
+            <w:vMerge/>
+          </w:tcPr>
+          <w:p/>
+        </w:tc>
+        <w:tc>
+          <w:tcPr>
+            <w:tcW w:w="1290" w:type="dxa"/>
           </w:tcPr>
           <w:p>
             <w:r>
@@ -629,7 +1555,7 @@
       <w:tr>
         <w:tc>
           <w:tcPr>
-            <w:tcW w:w="1932" w:type="dxa"/>
+            <w:tcW w:w="988" w:type="dxa"/>
             <w:vMerge/>
             <w:vAlign w:val="center"/>
           </w:tcPr>
@@ -641,14 +1567,14 @@
         </w:tc>
         <w:tc>
           <w:tcPr>
-            <w:tcW w:w="1997" w:type="dxa"/>
-            <w:vMerge/>
-          </w:tcPr>
-          <w:p/>
-        </w:tc>
-        <w:tc>
-          <w:tcPr>
-            <w:tcW w:w="2028" w:type="dxa"/>
+            <w:tcW w:w="2126" w:type="dxa"/>
+            <w:vMerge/>
+          </w:tcPr>
+          <w:p/>
+        </w:tc>
+        <w:tc>
+          <w:tcPr>
+            <w:tcW w:w="2551" w:type="dxa"/>
           </w:tcPr>
           <w:p>
             <w:r>
@@ -664,16 +1590,16 @@
         </w:tc>
         <w:tc>
           <w:tcPr>
-            <w:tcW w:w="2339" w:type="dxa"/>
-            <w:gridSpan w:val="2"/>
-          </w:tcPr>
-          <w:p/>
-        </w:tc>
-      </w:tr>
-      <w:tr>
-        <w:tc>
-          <w:tcPr>
-            <w:tcW w:w="1932" w:type="dxa"/>
+            <w:tcW w:w="2631" w:type="dxa"/>
+            <w:gridSpan w:val="2"/>
+          </w:tcPr>
+          <w:p/>
+        </w:tc>
+      </w:tr>
+      <w:tr>
+        <w:tc>
+          <w:tcPr>
+            <w:tcW w:w="988" w:type="dxa"/>
             <w:vMerge/>
             <w:vAlign w:val="center"/>
           </w:tcPr>
@@ -685,14 +1611,14 @@
         </w:tc>
         <w:tc>
           <w:tcPr>
-            <w:tcW w:w="1997" w:type="dxa"/>
-            <w:vMerge/>
-          </w:tcPr>
-          <w:p/>
-        </w:tc>
-        <w:tc>
-          <w:tcPr>
-            <w:tcW w:w="2028" w:type="dxa"/>
+            <w:tcW w:w="2126" w:type="dxa"/>
+            <w:vMerge/>
+          </w:tcPr>
+          <w:p/>
+        </w:tc>
+        <w:tc>
+          <w:tcPr>
+            <w:tcW w:w="2551" w:type="dxa"/>
           </w:tcPr>
           <w:p>
             <w:r>
@@ -705,16 +1631,16 @@
         </w:tc>
         <w:tc>
           <w:tcPr>
-            <w:tcW w:w="2339" w:type="dxa"/>
-            <w:gridSpan w:val="2"/>
-          </w:tcPr>
-          <w:p/>
-        </w:tc>
-      </w:tr>
-      <w:tr>
-        <w:tc>
-          <w:tcPr>
-            <w:tcW w:w="1932" w:type="dxa"/>
+            <w:tcW w:w="2631" w:type="dxa"/>
+            <w:gridSpan w:val="2"/>
+          </w:tcPr>
+          <w:p/>
+        </w:tc>
+      </w:tr>
+      <w:tr>
+        <w:tc>
+          <w:tcPr>
+            <w:tcW w:w="988" w:type="dxa"/>
             <w:vMerge/>
             <w:vAlign w:val="center"/>
           </w:tcPr>
@@ -726,14 +1652,14 @@
         </w:tc>
         <w:tc>
           <w:tcPr>
-            <w:tcW w:w="1997" w:type="dxa"/>
-            <w:vMerge/>
-          </w:tcPr>
-          <w:p/>
-        </w:tc>
-        <w:tc>
-          <w:tcPr>
-            <w:tcW w:w="2028" w:type="dxa"/>
+            <w:tcW w:w="2126" w:type="dxa"/>
+            <w:vMerge/>
+          </w:tcPr>
+          <w:p/>
+        </w:tc>
+        <w:tc>
+          <w:tcPr>
+            <w:tcW w:w="2551" w:type="dxa"/>
           </w:tcPr>
           <w:p>
             <w:r>
@@ -746,25 +1672,22 @@
         </w:tc>
         <w:tc>
           <w:tcPr>
-            <w:tcW w:w="2339" w:type="dxa"/>
-            <w:gridSpan w:val="2"/>
-          </w:tcPr>
-          <w:p/>
-        </w:tc>
-      </w:tr>
-      <w:tr>
-        <w:tc>
-          <w:tcPr>
-            <w:tcW w:w="1932" w:type="dxa"/>
+            <w:tcW w:w="2631" w:type="dxa"/>
+            <w:gridSpan w:val="2"/>
+          </w:tcPr>
+          <w:p/>
+        </w:tc>
+      </w:tr>
+      <w:tr>
+        <w:tc>
+          <w:tcPr>
+            <w:tcW w:w="988" w:type="dxa"/>
             <w:vMerge w:val="restart"/>
             <w:vAlign w:val="center"/>
           </w:tcPr>
           <w:p>
             <w:pPr>
               <w:jc w:val="center"/>
-              <w:rPr>
-                <w:rFonts w:hint="eastAsia"/>
-              </w:rPr>
             </w:pPr>
             <w:r>
               <w:rPr>
@@ -776,116 +1699,296 @@
         </w:tc>
         <w:tc>
           <w:tcPr>
-            <w:tcW w:w="1997" w:type="dxa"/>
-          </w:tcPr>
-          <w:p>
-            <w:r>
-              <w:rPr>
-                <w:rFonts w:hint="eastAsia"/>
-              </w:rPr>
-              <w:t>TimeStamp</w:t>
-            </w:r>
-            <w:r>
-              <w:rPr>
-                <w:rFonts w:hint="eastAsia"/>
-              </w:rPr>
-              <w:t>精度</w:t>
-            </w:r>
-          </w:p>
-        </w:tc>
-        <w:tc>
-          <w:tcPr>
-            <w:tcW w:w="2028" w:type="dxa"/>
-          </w:tcPr>
-          <w:p/>
-        </w:tc>
-        <w:tc>
-          <w:tcPr>
-            <w:tcW w:w="2339" w:type="dxa"/>
-            <w:gridSpan w:val="2"/>
-          </w:tcPr>
-          <w:p/>
-        </w:tc>
-      </w:tr>
-      <w:tr>
-        <w:tc>
-          <w:tcPr>
-            <w:tcW w:w="1932" w:type="dxa"/>
-            <w:vMerge/>
-            <w:vAlign w:val="center"/>
-          </w:tcPr>
-          <w:p>
-            <w:pPr>
-              <w:jc w:val="center"/>
-            </w:pPr>
-          </w:p>
-        </w:tc>
-        <w:tc>
-          <w:tcPr>
-            <w:tcW w:w="1997" w:type="dxa"/>
-          </w:tcPr>
-          <w:p>
-            <w:r>
-              <w:rPr>
-                <w:rFonts w:hint="eastAsia"/>
-              </w:rPr>
-              <w:t>LOOP</w:t>
-            </w:r>
-            <w:r>
-              <w:rPr>
-                <w:rFonts w:hint="eastAsia"/>
-              </w:rPr>
-              <w:t>的</w:t>
-            </w:r>
-            <w:r>
-              <w:t>时间消耗</w:t>
-            </w:r>
-          </w:p>
-        </w:tc>
-        <w:tc>
-          <w:tcPr>
-            <w:tcW w:w="2028" w:type="dxa"/>
-          </w:tcPr>
-          <w:p>
-            <w:pPr>
-              <w:rPr>
-                <w:rFonts w:hint="eastAsia"/>
-              </w:rPr>
-            </w:pPr>
-            <w:r>
-              <w:rPr>
-                <w:rFonts w:hint="eastAsia"/>
-              </w:rPr>
-              <w:t>10,000,000 = 16ns</w:t>
+            <w:tcW w:w="2126" w:type="dxa"/>
+          </w:tcPr>
+          <w:p>
+            <w:pPr>
+              <w:rPr>
+                <w:rFonts w:hint="eastAsia"/>
+              </w:rPr>
+            </w:pPr>
+            <w:r>
+              <w:rPr>
+                <w:rFonts w:hint="eastAsia"/>
+              </w:rPr>
+              <w:t>CPU</w:t>
+            </w:r>
+            <w:r>
+              <w:rPr>
+                <w:rFonts w:hint="eastAsia"/>
+              </w:rPr>
+              <w:t>性能</w:t>
+            </w:r>
+          </w:p>
+        </w:tc>
+        <w:tc>
+          <w:tcPr>
+            <w:tcW w:w="2551" w:type="dxa"/>
+          </w:tcPr>
+          <w:p>
+            <w:r>
+              <w:rPr>
+                <w:rFonts w:hint="eastAsia"/>
+              </w:rPr>
+              <w:t>Dh</w:t>
+            </w:r>
+            <w:r>
+              <w:t>r</w:t>
             </w:r>
             <w:bookmarkStart w:id="0" w:name="_GoBack"/>
             <w:bookmarkEnd w:id="0"/>
-          </w:p>
-        </w:tc>
-        <w:tc>
-          <w:tcPr>
-            <w:tcW w:w="2339" w:type="dxa"/>
-            <w:gridSpan w:val="2"/>
-          </w:tcPr>
-          <w:p/>
-        </w:tc>
-      </w:tr>
-      <w:tr>
-        <w:tc>
-          <w:tcPr>
-            <w:tcW w:w="1932" w:type="dxa"/>
+            <w:r>
+              <w:rPr>
+                <w:rFonts w:hint="eastAsia"/>
+              </w:rPr>
+              <w:t>ystone</w:t>
+            </w:r>
+          </w:p>
+        </w:tc>
+        <w:tc>
+          <w:tcPr>
+            <w:tcW w:w="2631" w:type="dxa"/>
+            <w:gridSpan w:val="2"/>
+          </w:tcPr>
+          <w:p/>
+        </w:tc>
+      </w:tr>
+      <w:tr>
+        <w:tc>
+          <w:tcPr>
+            <w:tcW w:w="988" w:type="dxa"/>
             <w:vMerge/>
             <w:vAlign w:val="center"/>
           </w:tcPr>
           <w:p>
             <w:pPr>
               <w:jc w:val="center"/>
-            </w:pPr>
-          </w:p>
-        </w:tc>
-        <w:tc>
-          <w:tcPr>
-            <w:tcW w:w="1997" w:type="dxa"/>
+              <w:rPr>
+                <w:rFonts w:hint="eastAsia"/>
+              </w:rPr>
+            </w:pPr>
+          </w:p>
+        </w:tc>
+        <w:tc>
+          <w:tcPr>
+            <w:tcW w:w="2126" w:type="dxa"/>
+          </w:tcPr>
+          <w:p>
+            <w:pPr>
+              <w:rPr>
+                <w:rFonts w:hint="eastAsia"/>
+              </w:rPr>
+            </w:pPr>
+            <w:r>
+              <w:rPr>
+                <w:rFonts w:hint="eastAsia"/>
+              </w:rPr>
+              <w:t>CPU</w:t>
+            </w:r>
+            <w:r>
+              <w:rPr>
+                <w:rFonts w:hint="eastAsia"/>
+              </w:rPr>
+              <w:t>性能</w:t>
+            </w:r>
+            <w:r>
+              <w:rPr>
+                <w:rFonts w:hint="eastAsia"/>
+              </w:rPr>
+              <w:t>（带</w:t>
+            </w:r>
+            <w:r>
+              <w:t>浮点</w:t>
+            </w:r>
+            <w:r>
+              <w:rPr>
+                <w:rFonts w:hint="eastAsia"/>
+              </w:rPr>
+              <w:t>）</w:t>
+            </w:r>
+          </w:p>
+        </w:tc>
+        <w:tc>
+          <w:tcPr>
+            <w:tcW w:w="2551" w:type="dxa"/>
+          </w:tcPr>
+          <w:p>
+            <w:r>
+              <w:t>Whetstone</w:t>
+            </w:r>
+          </w:p>
+        </w:tc>
+        <w:tc>
+          <w:tcPr>
+            <w:tcW w:w="2631" w:type="dxa"/>
+            <w:gridSpan w:val="2"/>
+          </w:tcPr>
+          <w:p/>
+        </w:tc>
+      </w:tr>
+      <w:tr>
+        <w:tc>
+          <w:tcPr>
+            <w:tcW w:w="988" w:type="dxa"/>
+            <w:vMerge/>
+            <w:vAlign w:val="center"/>
+          </w:tcPr>
+          <w:p>
+            <w:pPr>
+              <w:jc w:val="center"/>
+            </w:pPr>
+          </w:p>
+        </w:tc>
+        <w:tc>
+          <w:tcPr>
+            <w:tcW w:w="2126" w:type="dxa"/>
+          </w:tcPr>
+          <w:p>
+            <w:pPr>
+              <w:rPr>
+                <w:rFonts w:hint="eastAsia"/>
+              </w:rPr>
+            </w:pPr>
+            <w:r>
+              <w:rPr>
+                <w:rFonts w:hint="eastAsia"/>
+              </w:rPr>
+              <w:t>上下文</w:t>
+            </w:r>
+            <w:r>
+              <w:t>切换</w:t>
+            </w:r>
+          </w:p>
+        </w:tc>
+        <w:tc>
+          <w:tcPr>
+            <w:tcW w:w="2551" w:type="dxa"/>
+          </w:tcPr>
+          <w:p/>
+        </w:tc>
+        <w:tc>
+          <w:tcPr>
+            <w:tcW w:w="2631" w:type="dxa"/>
+            <w:gridSpan w:val="2"/>
+          </w:tcPr>
+          <w:p/>
+        </w:tc>
+      </w:tr>
+      <w:tr>
+        <w:tc>
+          <w:tcPr>
+            <w:tcW w:w="988" w:type="dxa"/>
+            <w:vMerge/>
+            <w:vAlign w:val="center"/>
+          </w:tcPr>
+          <w:p>
+            <w:pPr>
+              <w:jc w:val="center"/>
+            </w:pPr>
+          </w:p>
+        </w:tc>
+        <w:tc>
+          <w:tcPr>
+            <w:tcW w:w="2126" w:type="dxa"/>
+          </w:tcPr>
+          <w:p>
+            <w:pPr>
+              <w:rPr>
+                <w:rFonts w:hint="eastAsia"/>
+              </w:rPr>
+            </w:pPr>
+            <w:r>
+              <w:rPr>
+                <w:rFonts w:hint="eastAsia"/>
+              </w:rPr>
+              <w:t>任务响应时间</w:t>
+            </w:r>
+          </w:p>
+        </w:tc>
+        <w:tc>
+          <w:tcPr>
+            <w:tcW w:w="2551" w:type="dxa"/>
+          </w:tcPr>
+          <w:p/>
+        </w:tc>
+        <w:tc>
+          <w:tcPr>
+            <w:tcW w:w="2631" w:type="dxa"/>
+            <w:gridSpan w:val="2"/>
+          </w:tcPr>
+          <w:p/>
+        </w:tc>
+      </w:tr>
+      <w:tr>
+        <w:tc>
+          <w:tcPr>
+            <w:tcW w:w="988" w:type="dxa"/>
+            <w:vMerge/>
+            <w:vAlign w:val="center"/>
+          </w:tcPr>
+          <w:p>
+            <w:pPr>
+              <w:jc w:val="center"/>
+            </w:pPr>
+          </w:p>
+        </w:tc>
+        <w:tc>
+          <w:tcPr>
+            <w:tcW w:w="2126" w:type="dxa"/>
+          </w:tcPr>
+          <w:p>
+            <w:pPr>
+              <w:rPr>
+                <w:rFonts w:hint="eastAsia"/>
+              </w:rPr>
+            </w:pPr>
+            <w:r>
+              <w:rPr>
+                <w:rFonts w:hint="eastAsia"/>
+              </w:rPr>
+              <w:t>中断</w:t>
+            </w:r>
+            <w:r>
+              <w:t>响应</w:t>
+            </w:r>
+            <w:r>
+              <w:rPr>
+                <w:rFonts w:hint="eastAsia"/>
+              </w:rPr>
+              <w:t>时间</w:t>
+            </w:r>
+          </w:p>
+        </w:tc>
+        <w:tc>
+          <w:tcPr>
+            <w:tcW w:w="2551" w:type="dxa"/>
+          </w:tcPr>
+          <w:p/>
+        </w:tc>
+        <w:tc>
+          <w:tcPr>
+            <w:tcW w:w="2631" w:type="dxa"/>
+            <w:gridSpan w:val="2"/>
+          </w:tcPr>
+          <w:p/>
+        </w:tc>
+      </w:tr>
+      <w:tr>
+        <w:tc>
+          <w:tcPr>
+            <w:tcW w:w="988" w:type="dxa"/>
+            <w:vMerge/>
+            <w:vAlign w:val="center"/>
+          </w:tcPr>
+          <w:p>
+            <w:pPr>
+              <w:jc w:val="center"/>
+            </w:pPr>
+          </w:p>
+        </w:tc>
+        <w:tc>
+          <w:tcPr>
+            <w:tcW w:w="2126" w:type="dxa"/>
           </w:tcPr>
           <w:p>
             <w:r>
@@ -898,28 +2001,28 @@
               <w:t>ache</w:t>
             </w:r>
             <w:r>
-              <w:t>对性能的影响</w:t>
-            </w:r>
-          </w:p>
-        </w:tc>
-        <w:tc>
-          <w:tcPr>
-            <w:tcW w:w="2028" w:type="dxa"/>
-          </w:tcPr>
-          <w:p/>
-        </w:tc>
-        <w:tc>
-          <w:tcPr>
-            <w:tcW w:w="2339" w:type="dxa"/>
-            <w:gridSpan w:val="2"/>
-          </w:tcPr>
-          <w:p/>
-        </w:tc>
-      </w:tr>
-      <w:tr>
-        <w:tc>
-          <w:tcPr>
-            <w:tcW w:w="1932" w:type="dxa"/>
+              <w:t>的影响</w:t>
+            </w:r>
+          </w:p>
+        </w:tc>
+        <w:tc>
+          <w:tcPr>
+            <w:tcW w:w="2551" w:type="dxa"/>
+          </w:tcPr>
+          <w:p/>
+        </w:tc>
+        <w:tc>
+          <w:tcPr>
+            <w:tcW w:w="2631" w:type="dxa"/>
+            <w:gridSpan w:val="2"/>
+          </w:tcPr>
+          <w:p/>
+        </w:tc>
+      </w:tr>
+      <w:tr>
+        <w:tc>
+          <w:tcPr>
+            <w:tcW w:w="988" w:type="dxa"/>
             <w:vMerge/>
             <w:vAlign w:val="center"/>
           </w:tcPr>
@@ -931,14 +2034,9 @@
         </w:tc>
         <w:tc>
           <w:tcPr>
-            <w:tcW w:w="1997" w:type="dxa"/>
-          </w:tcPr>
-          <w:p>
-            <w:pPr>
-              <w:rPr>
-                <w:rFonts w:hint="eastAsia"/>
-              </w:rPr>
-            </w:pPr>
+            <w:tcW w:w="2126" w:type="dxa"/>
+          </w:tcPr>
+          <w:p>
             <w:r>
               <w:rPr>
                 <w:rFonts w:hint="eastAsia"/>
@@ -949,7 +2047,7 @@
         </w:tc>
         <w:tc>
           <w:tcPr>
-            <w:tcW w:w="2028" w:type="dxa"/>
+            <w:tcW w:w="2551" w:type="dxa"/>
           </w:tcPr>
           <w:p>
             <w:r>
@@ -962,7 +2060,7 @@
         </w:tc>
         <w:tc>
           <w:tcPr>
-            <w:tcW w:w="2339" w:type="dxa"/>
+            <w:tcW w:w="2631" w:type="dxa"/>
             <w:gridSpan w:val="2"/>
           </w:tcPr>
           <w:p>
@@ -978,7 +2076,7 @@
       <w:tr>
         <w:tc>
           <w:tcPr>
-            <w:tcW w:w="1932" w:type="dxa"/>
+            <w:tcW w:w="988" w:type="dxa"/>
             <w:vMerge w:val="restart"/>
             <w:vAlign w:val="center"/>
           </w:tcPr>
@@ -999,14 +2097,78 @@
         </w:tc>
         <w:tc>
           <w:tcPr>
-            <w:tcW w:w="1997" w:type="dxa"/>
-          </w:tcPr>
-          <w:p>
-            <w:pPr>
-              <w:rPr>
-                <w:rFonts w:hint="eastAsia"/>
-              </w:rPr>
-            </w:pPr>
+            <w:tcW w:w="2126" w:type="dxa"/>
+            <w:vAlign w:val="center"/>
+          </w:tcPr>
+          <w:p>
+            <w:pPr>
+              <w:rPr>
+                <w:rFonts w:hint="eastAsia"/>
+              </w:rPr>
+            </w:pPr>
+            <w:r>
+              <w:rPr>
+                <w:rFonts w:hint="eastAsia"/>
+              </w:rPr>
+              <w:t>C</w:t>
+            </w:r>
+            <w:r>
+              <w:rPr>
+                <w:rFonts w:hint="eastAsia"/>
+              </w:rPr>
+              <w:t>库</w:t>
+            </w:r>
+          </w:p>
+        </w:tc>
+        <w:tc>
+          <w:tcPr>
+            <w:tcW w:w="2551" w:type="dxa"/>
+          </w:tcPr>
+          <w:p>
+            <w:pPr>
+              <w:rPr>
+                <w:rFonts w:hint="eastAsia"/>
+              </w:rPr>
+            </w:pPr>
+            <w:r>
+              <w:t>C val1idation Suite</w:t>
+            </w:r>
+          </w:p>
+        </w:tc>
+        <w:tc>
+          <w:tcPr>
+            <w:tcW w:w="2631" w:type="dxa"/>
+            <w:gridSpan w:val="2"/>
+          </w:tcPr>
+          <w:p>
+            <w:pPr>
+              <w:rPr>
+                <w:rFonts w:hint="eastAsia"/>
+              </w:rPr>
+            </w:pPr>
+          </w:p>
+        </w:tc>
+      </w:tr>
+      <w:tr>
+        <w:tc>
+          <w:tcPr>
+            <w:tcW w:w="988" w:type="dxa"/>
+            <w:vMerge/>
+            <w:vAlign w:val="center"/>
+          </w:tcPr>
+          <w:p>
+            <w:pPr>
+              <w:jc w:val="center"/>
+            </w:pPr>
+          </w:p>
+        </w:tc>
+        <w:tc>
+          <w:tcPr>
+            <w:tcW w:w="2126" w:type="dxa"/>
+            <w:vMerge w:val="restart"/>
+            <w:vAlign w:val="center"/>
+          </w:tcPr>
+          <w:p>
             <w:r>
               <w:rPr>
                 <w:rFonts w:hint="eastAsia"/>
@@ -1017,22 +2179,36 @@
         </w:tc>
         <w:tc>
           <w:tcPr>
-            <w:tcW w:w="2028" w:type="dxa"/>
-          </w:tcPr>
-          <w:p/>
-        </w:tc>
-        <w:tc>
-          <w:tcPr>
-            <w:tcW w:w="2339" w:type="dxa"/>
-            <w:gridSpan w:val="2"/>
-          </w:tcPr>
-          <w:p/>
-        </w:tc>
-      </w:tr>
-      <w:tr>
-        <w:tc>
-          <w:tcPr>
-            <w:tcW w:w="1932" w:type="dxa"/>
+            <w:tcW w:w="2551" w:type="dxa"/>
+          </w:tcPr>
+          <w:p>
+            <w:r>
+              <w:rPr>
+                <w:rFonts w:hint="eastAsia"/>
+              </w:rPr>
+              <w:t>EMNOTINITED</w:t>
+            </w:r>
+          </w:p>
+        </w:tc>
+        <w:tc>
+          <w:tcPr>
+            <w:tcW w:w="2631" w:type="dxa"/>
+            <w:gridSpan w:val="2"/>
+          </w:tcPr>
+          <w:p>
+            <w:r>
+              <w:rPr>
+                <w:rFonts w:hint="eastAsia"/>
+              </w:rPr>
+              <w:t>PART PASS</w:t>
+            </w:r>
+          </w:p>
+        </w:tc>
+      </w:tr>
+      <w:tr>
+        <w:tc>
+          <w:tcPr>
+            <w:tcW w:w="988" w:type="dxa"/>
             <w:vMerge/>
             <w:vAlign w:val="center"/>
           </w:tcPr>
@@ -1047,14 +2223,64 @@
         </w:tc>
         <w:tc>
           <w:tcPr>
-            <w:tcW w:w="1997" w:type="dxa"/>
-          </w:tcPr>
-          <w:p>
-            <w:pPr>
-              <w:rPr>
-                <w:rFonts w:hint="eastAsia"/>
-              </w:rPr>
-            </w:pPr>
+            <w:tcW w:w="2126" w:type="dxa"/>
+            <w:vMerge/>
+          </w:tcPr>
+          <w:p>
+            <w:pPr>
+              <w:rPr>
+                <w:rFonts w:hint="eastAsia"/>
+              </w:rPr>
+            </w:pPr>
+          </w:p>
+        </w:tc>
+        <w:tc>
+          <w:tcPr>
+            <w:tcW w:w="2551" w:type="dxa"/>
+          </w:tcPr>
+          <w:p>
+            <w:r>
+              <w:rPr>
+                <w:rFonts w:hint="eastAsia"/>
+              </w:rPr>
+              <w:t>Product</w:t>
+            </w:r>
+          </w:p>
+        </w:tc>
+        <w:tc>
+          <w:tcPr>
+            <w:tcW w:w="2631" w:type="dxa"/>
+            <w:gridSpan w:val="2"/>
+          </w:tcPr>
+          <w:p>
+            <w:pPr>
+              <w:rPr>
+                <w:rFonts w:hint="eastAsia"/>
+              </w:rPr>
+            </w:pPr>
+          </w:p>
+        </w:tc>
+      </w:tr>
+      <w:tr>
+        <w:tc>
+          <w:tcPr>
+            <w:tcW w:w="988" w:type="dxa"/>
+            <w:vMerge/>
+            <w:vAlign w:val="center"/>
+          </w:tcPr>
+          <w:p>
+            <w:pPr>
+              <w:jc w:val="center"/>
+            </w:pPr>
+          </w:p>
+        </w:tc>
+        <w:tc>
+          <w:tcPr>
+            <w:tcW w:w="2126" w:type="dxa"/>
+            <w:vMerge w:val="restart"/>
+            <w:vAlign w:val="center"/>
+          </w:tcPr>
+          <w:p>
             <w:r>
               <w:rPr>
                 <w:rFonts w:hint="eastAsia"/>
@@ -1065,44 +2291,90 @@
         </w:tc>
         <w:tc>
           <w:tcPr>
-            <w:tcW w:w="2028" w:type="dxa"/>
-          </w:tcPr>
-          <w:p/>
-        </w:tc>
-        <w:tc>
-          <w:tcPr>
-            <w:tcW w:w="2339" w:type="dxa"/>
-            <w:gridSpan w:val="2"/>
-          </w:tcPr>
-          <w:p/>
-        </w:tc>
-      </w:tr>
-      <w:tr>
-        <w:tc>
-          <w:tcPr>
-            <w:tcW w:w="1932" w:type="dxa"/>
+            <w:tcW w:w="2551" w:type="dxa"/>
+          </w:tcPr>
+          <w:p>
+            <w:r>
+              <w:rPr>
+                <w:rFonts w:hint="eastAsia"/>
+              </w:rPr>
+              <w:t>Product</w:t>
+            </w:r>
+          </w:p>
+        </w:tc>
+        <w:tc>
+          <w:tcPr>
+            <w:tcW w:w="2631" w:type="dxa"/>
+            <w:gridSpan w:val="2"/>
+          </w:tcPr>
+          <w:p/>
+        </w:tc>
+      </w:tr>
+      <w:tr>
+        <w:tc>
+          <w:tcPr>
+            <w:tcW w:w="988" w:type="dxa"/>
             <w:vMerge/>
             <w:vAlign w:val="center"/>
           </w:tcPr>
           <w:p>
             <w:pPr>
               <w:jc w:val="center"/>
-              <w:rPr>
-                <w:rFonts w:hint="eastAsia"/>
-              </w:rPr>
-            </w:pPr>
-          </w:p>
-        </w:tc>
-        <w:tc>
-          <w:tcPr>
-            <w:tcW w:w="1997" w:type="dxa"/>
-          </w:tcPr>
-          <w:p>
-            <w:pPr>
-              <w:rPr>
-                <w:rFonts w:hint="eastAsia"/>
-              </w:rPr>
-            </w:pPr>
+            </w:pPr>
+          </w:p>
+        </w:tc>
+        <w:tc>
+          <w:tcPr>
+            <w:tcW w:w="2126" w:type="dxa"/>
+            <w:vMerge/>
+          </w:tcPr>
+          <w:p>
+            <w:pPr>
+              <w:rPr>
+                <w:rFonts w:hint="eastAsia"/>
+              </w:rPr>
+            </w:pPr>
+          </w:p>
+        </w:tc>
+        <w:tc>
+          <w:tcPr>
+            <w:tcW w:w="2551" w:type="dxa"/>
+          </w:tcPr>
+          <w:p>
+            <w:r>
+              <w:rPr>
+                <w:rFonts w:hint="eastAsia"/>
+              </w:rPr>
+              <w:t>vxBus</w:t>
+            </w:r>
+          </w:p>
+        </w:tc>
+        <w:tc>
+          <w:tcPr>
+            <w:tcW w:w="2631" w:type="dxa"/>
+            <w:gridSpan w:val="2"/>
+          </w:tcPr>
+          <w:p/>
+        </w:tc>
+      </w:tr>
+      <w:tr>
+        <w:tc>
+          <w:tcPr>
+            <w:tcW w:w="988" w:type="dxa"/>
+            <w:vMerge/>
+            <w:vAlign w:val="center"/>
+          </w:tcPr>
+          <w:p>
+            <w:pPr>
+              <w:jc w:val="center"/>
+            </w:pPr>
+          </w:p>
+        </w:tc>
+        <w:tc>
+          <w:tcPr>
+            <w:tcW w:w="2126" w:type="dxa"/>
+          </w:tcPr>
+          <w:p>
             <w:r>
               <w:rPr>
                 <w:rFonts w:hint="eastAsia"/>
@@ -1116,44 +2388,43 @@
         </w:tc>
         <w:tc>
           <w:tcPr>
-            <w:tcW w:w="2028" w:type="dxa"/>
-          </w:tcPr>
-          <w:p/>
-        </w:tc>
-        <w:tc>
-          <w:tcPr>
-            <w:tcW w:w="2339" w:type="dxa"/>
-            <w:gridSpan w:val="2"/>
-          </w:tcPr>
-          <w:p/>
-        </w:tc>
-      </w:tr>
-      <w:tr>
-        <w:tc>
-          <w:tcPr>
-            <w:tcW w:w="1932" w:type="dxa"/>
+            <w:tcW w:w="2551" w:type="dxa"/>
+          </w:tcPr>
+          <w:p>
+            <w:r>
+              <w:rPr>
+                <w:rFonts w:hint="eastAsia"/>
+              </w:rPr>
+              <w:t>Product</w:t>
+            </w:r>
+          </w:p>
+        </w:tc>
+        <w:tc>
+          <w:tcPr>
+            <w:tcW w:w="2631" w:type="dxa"/>
+            <w:gridSpan w:val="2"/>
+          </w:tcPr>
+          <w:p/>
+        </w:tc>
+      </w:tr>
+      <w:tr>
+        <w:tc>
+          <w:tcPr>
+            <w:tcW w:w="988" w:type="dxa"/>
             <w:vMerge/>
             <w:vAlign w:val="center"/>
           </w:tcPr>
           <w:p>
             <w:pPr>
               <w:jc w:val="center"/>
-              <w:rPr>
-                <w:rFonts w:hint="eastAsia"/>
-              </w:rPr>
-            </w:pPr>
-          </w:p>
-        </w:tc>
-        <w:tc>
-          <w:tcPr>
-            <w:tcW w:w="1997" w:type="dxa"/>
-          </w:tcPr>
-          <w:p>
-            <w:pPr>
-              <w:rPr>
-                <w:rFonts w:hint="eastAsia"/>
-              </w:rPr>
-            </w:pPr>
+            </w:pPr>
+          </w:p>
+        </w:tc>
+        <w:tc>
+          <w:tcPr>
+            <w:tcW w:w="2126" w:type="dxa"/>
+          </w:tcPr>
+          <w:p>
             <w:r>
               <w:rPr>
                 <w:rFonts w:hint="eastAsia"/>
@@ -1167,22 +2438,29 @@
         </w:tc>
         <w:tc>
           <w:tcPr>
-            <w:tcW w:w="2028" w:type="dxa"/>
-          </w:tcPr>
-          <w:p/>
-        </w:tc>
-        <w:tc>
-          <w:tcPr>
-            <w:tcW w:w="2339" w:type="dxa"/>
-            <w:gridSpan w:val="2"/>
-          </w:tcPr>
-          <w:p/>
-        </w:tc>
-      </w:tr>
-      <w:tr>
-        <w:tc>
-          <w:tcPr>
-            <w:tcW w:w="1932" w:type="dxa"/>
+            <w:tcW w:w="2551" w:type="dxa"/>
+          </w:tcPr>
+          <w:p>
+            <w:r>
+              <w:rPr>
+                <w:rFonts w:hint="eastAsia"/>
+              </w:rPr>
+              <w:t>ProductIO</w:t>
+            </w:r>
+          </w:p>
+        </w:tc>
+        <w:tc>
+          <w:tcPr>
+            <w:tcW w:w="2631" w:type="dxa"/>
+            <w:gridSpan w:val="2"/>
+          </w:tcPr>
+          <w:p/>
+        </w:tc>
+      </w:tr>
+      <w:tr>
+        <w:tc>
+          <w:tcPr>
+            <w:tcW w:w="988" w:type="dxa"/>
             <w:vMerge w:val="restart"/>
             <w:vAlign w:val="center"/>
           </w:tcPr>
@@ -1194,13 +2472,14 @@
               <w:rPr>
                 <w:rFonts w:hint="eastAsia"/>
               </w:rPr>
+              <w:lastRenderedPageBreak/>
               <w:t>系统</w:t>
             </w:r>
           </w:p>
         </w:tc>
         <w:tc>
           <w:tcPr>
-            <w:tcW w:w="1997" w:type="dxa"/>
+            <w:tcW w:w="2126" w:type="dxa"/>
           </w:tcPr>
           <w:p>
             <w:r>
@@ -1222,29 +2501,35 @@
         </w:tc>
         <w:tc>
           <w:tcPr>
-            <w:tcW w:w="2028" w:type="dxa"/>
-          </w:tcPr>
-          <w:p/>
-        </w:tc>
-        <w:tc>
-          <w:tcPr>
-            <w:tcW w:w="2339" w:type="dxa"/>
-            <w:gridSpan w:val="2"/>
-          </w:tcPr>
-          <w:p/>
-        </w:tc>
-      </w:tr>
-      <w:tr>
-        <w:tc>
-          <w:tcPr>
-            <w:tcW w:w="1932" w:type="dxa"/>
-            <w:vMerge/>
-          </w:tcPr>
-          <w:p/>
-        </w:tc>
-        <w:tc>
-          <w:tcPr>
-            <w:tcW w:w="1997" w:type="dxa"/>
+            <w:tcW w:w="2551" w:type="dxa"/>
+          </w:tcPr>
+          <w:p>
+            <w:pPr>
+              <w:rPr>
+                <w:rFonts w:hint="eastAsia"/>
+              </w:rPr>
+            </w:pPr>
+          </w:p>
+        </w:tc>
+        <w:tc>
+          <w:tcPr>
+            <w:tcW w:w="2631" w:type="dxa"/>
+            <w:gridSpan w:val="2"/>
+          </w:tcPr>
+          <w:p/>
+        </w:tc>
+      </w:tr>
+      <w:tr>
+        <w:tc>
+          <w:tcPr>
+            <w:tcW w:w="988" w:type="dxa"/>
+            <w:vMerge/>
+          </w:tcPr>
+          <w:p/>
+        </w:tc>
+        <w:tc>
+          <w:tcPr>
+            <w:tcW w:w="2126" w:type="dxa"/>
             <w:vMerge w:val="restart"/>
             <w:vAlign w:val="center"/>
           </w:tcPr>
@@ -1256,7 +2541,7 @@
         </w:tc>
         <w:tc>
           <w:tcPr>
-            <w:tcW w:w="2028" w:type="dxa"/>
+            <w:tcW w:w="2551" w:type="dxa"/>
           </w:tcPr>
           <w:p>
             <w:r>
@@ -1272,30 +2557,30 @@
         </w:tc>
         <w:tc>
           <w:tcPr>
-            <w:tcW w:w="2339" w:type="dxa"/>
-            <w:gridSpan w:val="2"/>
-          </w:tcPr>
-          <w:p/>
-        </w:tc>
-      </w:tr>
-      <w:tr>
-        <w:tc>
-          <w:tcPr>
-            <w:tcW w:w="1932" w:type="dxa"/>
-            <w:vMerge/>
-          </w:tcPr>
-          <w:p/>
-        </w:tc>
-        <w:tc>
-          <w:tcPr>
-            <w:tcW w:w="1997" w:type="dxa"/>
-            <w:vMerge/>
-          </w:tcPr>
-          <w:p/>
-        </w:tc>
-        <w:tc>
-          <w:tcPr>
-            <w:tcW w:w="2028" w:type="dxa"/>
+            <w:tcW w:w="2631" w:type="dxa"/>
+            <w:gridSpan w:val="2"/>
+          </w:tcPr>
+          <w:p/>
+        </w:tc>
+      </w:tr>
+      <w:tr>
+        <w:tc>
+          <w:tcPr>
+            <w:tcW w:w="988" w:type="dxa"/>
+            <w:vMerge/>
+          </w:tcPr>
+          <w:p/>
+        </w:tc>
+        <w:tc>
+          <w:tcPr>
+            <w:tcW w:w="2126" w:type="dxa"/>
+            <w:vMerge/>
+          </w:tcPr>
+          <w:p/>
+        </w:tc>
+        <w:tc>
+          <w:tcPr>
+            <w:tcW w:w="2551" w:type="dxa"/>
           </w:tcPr>
           <w:p>
             <w:r>
@@ -1311,23 +2596,23 @@
         </w:tc>
         <w:tc>
           <w:tcPr>
-            <w:tcW w:w="2339" w:type="dxa"/>
-            <w:gridSpan w:val="2"/>
-          </w:tcPr>
-          <w:p/>
-        </w:tc>
-      </w:tr>
-      <w:tr>
-        <w:tc>
-          <w:tcPr>
-            <w:tcW w:w="1932" w:type="dxa"/>
-            <w:vMerge/>
-          </w:tcPr>
-          <w:p/>
-        </w:tc>
-        <w:tc>
-          <w:tcPr>
-            <w:tcW w:w="1997" w:type="dxa"/>
+            <w:tcW w:w="2631" w:type="dxa"/>
+            <w:gridSpan w:val="2"/>
+          </w:tcPr>
+          <w:p/>
+        </w:tc>
+      </w:tr>
+      <w:tr>
+        <w:tc>
+          <w:tcPr>
+            <w:tcW w:w="988" w:type="dxa"/>
+            <w:vMerge/>
+          </w:tcPr>
+          <w:p/>
+        </w:tc>
+        <w:tc>
+          <w:tcPr>
+            <w:tcW w:w="2126" w:type="dxa"/>
           </w:tcPr>
           <w:p>
             <w:r>
@@ -1346,29 +2631,29 @@
         </w:tc>
         <w:tc>
           <w:tcPr>
-            <w:tcW w:w="2028" w:type="dxa"/>
-          </w:tcPr>
-          <w:p/>
-        </w:tc>
-        <w:tc>
-          <w:tcPr>
-            <w:tcW w:w="2339" w:type="dxa"/>
-            <w:gridSpan w:val="2"/>
-          </w:tcPr>
-          <w:p/>
-        </w:tc>
-      </w:tr>
-      <w:tr>
-        <w:tc>
-          <w:tcPr>
-            <w:tcW w:w="1932" w:type="dxa"/>
-            <w:vMerge/>
-          </w:tcPr>
-          <w:p/>
-        </w:tc>
-        <w:tc>
-          <w:tcPr>
-            <w:tcW w:w="1997" w:type="dxa"/>
+            <w:tcW w:w="2551" w:type="dxa"/>
+          </w:tcPr>
+          <w:p/>
+        </w:tc>
+        <w:tc>
+          <w:tcPr>
+            <w:tcW w:w="2631" w:type="dxa"/>
+            <w:gridSpan w:val="2"/>
+          </w:tcPr>
+          <w:p/>
+        </w:tc>
+      </w:tr>
+      <w:tr>
+        <w:tc>
+          <w:tcPr>
+            <w:tcW w:w="988" w:type="dxa"/>
+            <w:vMerge/>
+          </w:tcPr>
+          <w:p/>
+        </w:tc>
+        <w:tc>
+          <w:tcPr>
+            <w:tcW w:w="2126" w:type="dxa"/>
           </w:tcPr>
           <w:p>
             <w:r>
@@ -1390,13 +2675,55 @@
         </w:tc>
         <w:tc>
           <w:tcPr>
-            <w:tcW w:w="2028" w:type="dxa"/>
-          </w:tcPr>
-          <w:p/>
-        </w:tc>
-        <w:tc>
-          <w:tcPr>
-            <w:tcW w:w="2339" w:type="dxa"/>
+            <w:tcW w:w="2551" w:type="dxa"/>
+          </w:tcPr>
+          <w:p/>
+        </w:tc>
+        <w:tc>
+          <w:tcPr>
+            <w:tcW w:w="2631" w:type="dxa"/>
+            <w:gridSpan w:val="2"/>
+          </w:tcPr>
+          <w:p/>
+        </w:tc>
+      </w:tr>
+      <w:tr>
+        <w:tc>
+          <w:tcPr>
+            <w:tcW w:w="988" w:type="dxa"/>
+          </w:tcPr>
+          <w:p/>
+        </w:tc>
+        <w:tc>
+          <w:tcPr>
+            <w:tcW w:w="2126" w:type="dxa"/>
+          </w:tcPr>
+          <w:p>
+            <w:pPr>
+              <w:rPr>
+                <w:rFonts w:hint="eastAsia"/>
+              </w:rPr>
+            </w:pPr>
+            <w:r>
+              <w:rPr>
+                <w:rFonts w:hint="eastAsia"/>
+              </w:rPr>
+              <w:t>图形</w:t>
+            </w:r>
+            <w:r>
+              <w:t>显示</w:t>
+            </w:r>
+          </w:p>
+        </w:tc>
+        <w:tc>
+          <w:tcPr>
+            <w:tcW w:w="2551" w:type="dxa"/>
+          </w:tcPr>
+          <w:p/>
+        </w:tc>
+        <w:tc>
+          <w:tcPr>
+            <w:tcW w:w="2631" w:type="dxa"/>
             <w:gridSpan w:val="2"/>
           </w:tcPr>
           <w:p/>
@@ -1412,6 +2739,126 @@
     </w:sectPr>
   </w:body>
 </w:document>
+</file>
+
+<file path=word/numbering.xml><?xml version="1.0" encoding="utf-8"?>
+<w:numbering xmlns:wpc="http://schemas.microsoft.com/office/word/2010/wordprocessingCanvas" xmlns:mc="http://schemas.openxmlformats.org/markup-compatibility/2006" xmlns:o="urn:schemas-microsoft-com:office:office" xmlns:r="http://schemas.openxmlformats.org/officeDocument/2006/relationships" xmlns:m="http://schemas.openxmlformats.org/officeDocument/2006/math" xmlns:v="urn:schemas-microsoft-com:vml" xmlns:wp14="http://schemas.microsoft.com/office/word/2010/wordprocessingDrawing" xmlns:wp="http://schemas.openxmlformats.org/drawingml/2006/wordprocessingDrawing" xmlns:w10="urn:schemas-microsoft-com:office:word" xmlns:w="http://schemas.openxmlformats.org/wordprocessingml/2006/main" xmlns:w14="http://schemas.microsoft.com/office/word/2010/wordml" xmlns:w15="http://schemas.microsoft.com/office/word/2012/wordml" xmlns:wpg="http://schemas.microsoft.com/office/word/2010/wordprocessingGroup" xmlns:wpi="http://schemas.microsoft.com/office/word/2010/wordprocessingInk" xmlns:wne="http://schemas.microsoft.com/office/word/2006/wordml" xmlns:wps="http://schemas.microsoft.com/office/word/2010/wordprocessingShape" mc:Ignorable="w14 w15 wp14">
+  <w:abstractNum w:abstractNumId="0">
+    <w:nsid w:val="0B056338"/>
+    <w:multiLevelType w:val="hybridMultilevel"/>
+    <w:tmpl w:val="F0DEFB80"/>
+    <w:lvl w:ilvl="0" w:tplc="6B0ADF58">
+      <w:numFmt w:val="bullet"/>
+      <w:lvlText w:val="-"/>
+      <w:lvlJc w:val="left"/>
+      <w:pPr>
+        <w:ind w:left="360" w:hanging="360"/>
+      </w:pPr>
+      <w:rPr>
+        <w:rFonts w:ascii="Calibri" w:eastAsiaTheme="minorEastAsia" w:hAnsi="Calibri" w:cs="Calibri" w:hint="default"/>
+      </w:rPr>
+    </w:lvl>
+    <w:lvl w:ilvl="1" w:tplc="04090003" w:tentative="1">
+      <w:start w:val="1"/>
+      <w:numFmt w:val="bullet"/>
+      <w:lvlText w:val=""/>
+      <w:lvlJc w:val="left"/>
+      <w:pPr>
+        <w:ind w:left="840" w:hanging="420"/>
+      </w:pPr>
+      <w:rPr>
+        <w:rFonts w:ascii="Wingdings" w:hAnsi="Wingdings" w:hint="default"/>
+      </w:rPr>
+    </w:lvl>
+    <w:lvl w:ilvl="2" w:tplc="04090005" w:tentative="1">
+      <w:start w:val="1"/>
+      <w:numFmt w:val="bullet"/>
+      <w:lvlText w:val=""/>
+      <w:lvlJc w:val="left"/>
+      <w:pPr>
+        <w:ind w:left="1260" w:hanging="420"/>
+      </w:pPr>
+      <w:rPr>
+        <w:rFonts w:ascii="Wingdings" w:hAnsi="Wingdings" w:hint="default"/>
+      </w:rPr>
+    </w:lvl>
+    <w:lvl w:ilvl="3" w:tplc="04090001" w:tentative="1">
+      <w:start w:val="1"/>
+      <w:numFmt w:val="bullet"/>
+      <w:lvlText w:val=""/>
+      <w:lvlJc w:val="left"/>
+      <w:pPr>
+        <w:ind w:left="1680" w:hanging="420"/>
+      </w:pPr>
+      <w:rPr>
+        <w:rFonts w:ascii="Wingdings" w:hAnsi="Wingdings" w:hint="default"/>
+      </w:rPr>
+    </w:lvl>
+    <w:lvl w:ilvl="4" w:tplc="04090003" w:tentative="1">
+      <w:start w:val="1"/>
+      <w:numFmt w:val="bullet"/>
+      <w:lvlText w:val=""/>
+      <w:lvlJc w:val="left"/>
+      <w:pPr>
+        <w:ind w:left="2100" w:hanging="420"/>
+      </w:pPr>
+      <w:rPr>
+        <w:rFonts w:ascii="Wingdings" w:hAnsi="Wingdings" w:hint="default"/>
+      </w:rPr>
+    </w:lvl>
+    <w:lvl w:ilvl="5" w:tplc="04090005" w:tentative="1">
+      <w:start w:val="1"/>
+      <w:numFmt w:val="bullet"/>
+      <w:lvlText w:val=""/>
+      <w:lvlJc w:val="left"/>
+      <w:pPr>
+        <w:ind w:left="2520" w:hanging="420"/>
+      </w:pPr>
+      <w:rPr>
+        <w:rFonts w:ascii="Wingdings" w:hAnsi="Wingdings" w:hint="default"/>
+      </w:rPr>
+    </w:lvl>
+    <w:lvl w:ilvl="6" w:tplc="04090001" w:tentative="1">
+      <w:start w:val="1"/>
+      <w:numFmt w:val="bullet"/>
+      <w:lvlText w:val=""/>
+      <w:lvlJc w:val="left"/>
+      <w:pPr>
+        <w:ind w:left="2940" w:hanging="420"/>
+      </w:pPr>
+      <w:rPr>
+        <w:rFonts w:ascii="Wingdings" w:hAnsi="Wingdings" w:hint="default"/>
+      </w:rPr>
+    </w:lvl>
+    <w:lvl w:ilvl="7" w:tplc="04090003" w:tentative="1">
+      <w:start w:val="1"/>
+      <w:numFmt w:val="bullet"/>
+      <w:lvlText w:val=""/>
+      <w:lvlJc w:val="left"/>
+      <w:pPr>
+        <w:ind w:left="3360" w:hanging="420"/>
+      </w:pPr>
+      <w:rPr>
+        <w:rFonts w:ascii="Wingdings" w:hAnsi="Wingdings" w:hint="default"/>
+      </w:rPr>
+    </w:lvl>
+    <w:lvl w:ilvl="8" w:tplc="04090005" w:tentative="1">
+      <w:start w:val="1"/>
+      <w:numFmt w:val="bullet"/>
+      <w:lvlText w:val=""/>
+      <w:lvlJc w:val="left"/>
+      <w:pPr>
+        <w:ind w:left="3780" w:hanging="420"/>
+      </w:pPr>
+      <w:rPr>
+        <w:rFonts w:ascii="Wingdings" w:hAnsi="Wingdings" w:hint="default"/>
+      </w:rPr>
+    </w:lvl>
+  </w:abstractNum>
+  <w:num w:numId="1">
+    <w:abstractNumId w:val="0"/>
+  </w:num>
+</w:numbering>
 </file>
 
 <file path=word/styles.xml><?xml version="1.0" encoding="utf-8"?>
@@ -1859,6 +3306,16 @@
       </w:tblCellMar>
     </w:tblPr>
   </w:style>
+  <w:style w:type="paragraph" w:styleId="a4">
+    <w:name w:val="List Paragraph"/>
+    <w:basedOn w:val="a"/>
+    <w:uiPriority w:val="34"/>
+    <w:qFormat/>
+    <w:rsid w:val="004E51FD"/>
+    <w:pPr>
+      <w:ind w:firstLineChars="200" w:firstLine="420"/>
+    </w:pPr>
+  </w:style>
 </w:styles>
 </file>
 
